--- a/Documents/IssueTracker.docx
+++ b/Documents/IssueTracker.docx
@@ -264,7 +264,7 @@
                 <w:b w:val="1"/>
                 <w:rtl w:val="0"/>
               </w:rPr>
-              <w:t xml:space="preserve">Status</w:t>
+              <w:t xml:space="preserve">Status [Open/Closed]</w:t>
             </w:r>
           </w:p>
         </w:tc>
@@ -490,150 +490,164 @@
               <w:rPr>
                 <w:rtl w:val="0"/>
               </w:rPr>
-            </w:r>
-          </w:p>
-        </w:tc>
-        <w:tc>
-          <w:tcPr>
-            <w:shd w:fill="auto" w:val="clear"/>
-            <w:tcMar>
-              <w:top w:w="100.0" w:type="dxa"/>
-              <w:left w:w="100.0" w:type="dxa"/>
-              <w:bottom w:w="100.0" w:type="dxa"/>
-              <w:right w:w="100.0" w:type="dxa"/>
-            </w:tcMar>
-            <w:vAlign w:val="top"/>
-          </w:tcPr>
-          <w:p>
-            <w:pPr>
-              <w:keepNext w:val="0"/>
-              <w:keepLines w:val="0"/>
-              <w:widowControl w:val="0"/>
-              <w:pBdr>
-                <w:top w:space="0" w:sz="0" w:val="nil"/>
-                <w:left w:space="0" w:sz="0" w:val="nil"/>
-                <w:bottom w:space="0" w:sz="0" w:val="nil"/>
-                <w:right w:space="0" w:sz="0" w:val="nil"/>
-                <w:between w:space="0" w:sz="0" w:val="nil"/>
-              </w:pBdr>
-              <w:shd w:fill="auto" w:val="clear"/>
-              <w:spacing w:after="0" w:before="0" w:line="240" w:lineRule="auto"/>
-              <w:ind w:left="0" w:right="0" w:firstLine="0"/>
-              <w:jc w:val="left"/>
-              <w:rPr/>
-            </w:pPr>
-            <w:r>
-              <w:rPr>
-                <w:rtl w:val="0"/>
-              </w:rPr>
-            </w:r>
-          </w:p>
-        </w:tc>
-        <w:tc>
-          <w:tcPr>
-            <w:shd w:fill="auto" w:val="clear"/>
-            <w:tcMar>
-              <w:top w:w="100.0" w:type="dxa"/>
-              <w:left w:w="100.0" w:type="dxa"/>
-              <w:bottom w:w="100.0" w:type="dxa"/>
-              <w:right w:w="100.0" w:type="dxa"/>
-            </w:tcMar>
-            <w:vAlign w:val="top"/>
-          </w:tcPr>
-          <w:p>
-            <w:pPr>
-              <w:keepNext w:val="0"/>
-              <w:keepLines w:val="0"/>
-              <w:widowControl w:val="0"/>
-              <w:pBdr>
-                <w:top w:space="0" w:sz="0" w:val="nil"/>
-                <w:left w:space="0" w:sz="0" w:val="nil"/>
-                <w:bottom w:space="0" w:sz="0" w:val="nil"/>
-                <w:right w:space="0" w:sz="0" w:val="nil"/>
-                <w:between w:space="0" w:sz="0" w:val="nil"/>
-              </w:pBdr>
-              <w:shd w:fill="auto" w:val="clear"/>
-              <w:spacing w:after="0" w:before="0" w:line="240" w:lineRule="auto"/>
-              <w:ind w:left="0" w:right="0" w:firstLine="0"/>
-              <w:jc w:val="left"/>
-              <w:rPr/>
-            </w:pPr>
-            <w:r>
-              <w:rPr>
-                <w:rtl w:val="0"/>
-              </w:rPr>
-            </w:r>
-          </w:p>
-        </w:tc>
-        <w:tc>
-          <w:tcPr>
-            <w:shd w:fill="auto" w:val="clear"/>
-            <w:tcMar>
-              <w:top w:w="100.0" w:type="dxa"/>
-              <w:left w:w="100.0" w:type="dxa"/>
-              <w:bottom w:w="100.0" w:type="dxa"/>
-              <w:right w:w="100.0" w:type="dxa"/>
-            </w:tcMar>
-            <w:vAlign w:val="top"/>
-          </w:tcPr>
-          <w:p>
-            <w:pPr>
-              <w:keepNext w:val="0"/>
-              <w:keepLines w:val="0"/>
-              <w:widowControl w:val="0"/>
-              <w:pBdr>
-                <w:top w:space="0" w:sz="0" w:val="nil"/>
-                <w:left w:space="0" w:sz="0" w:val="nil"/>
-                <w:bottom w:space="0" w:sz="0" w:val="nil"/>
-                <w:right w:space="0" w:sz="0" w:val="nil"/>
-                <w:between w:space="0" w:sz="0" w:val="nil"/>
-              </w:pBdr>
-              <w:shd w:fill="auto" w:val="clear"/>
-              <w:spacing w:after="0" w:before="0" w:line="240" w:lineRule="auto"/>
-              <w:ind w:left="0" w:right="0" w:firstLine="0"/>
-              <w:jc w:val="left"/>
-              <w:rPr/>
-            </w:pPr>
-            <w:r>
-              <w:rPr>
-                <w:rtl w:val="0"/>
-              </w:rPr>
-            </w:r>
-          </w:p>
-        </w:tc>
-        <w:tc>
-          <w:tcPr>
-            <w:shd w:fill="auto" w:val="clear"/>
-            <w:tcMar>
-              <w:top w:w="100.0" w:type="dxa"/>
-              <w:left w:w="100.0" w:type="dxa"/>
-              <w:bottom w:w="100.0" w:type="dxa"/>
-              <w:right w:w="100.0" w:type="dxa"/>
-            </w:tcMar>
-            <w:vAlign w:val="top"/>
-          </w:tcPr>
-          <w:p>
-            <w:pPr>
-              <w:keepNext w:val="0"/>
-              <w:keepLines w:val="0"/>
-              <w:widowControl w:val="0"/>
-              <w:pBdr>
-                <w:top w:space="0" w:sz="0" w:val="nil"/>
-                <w:left w:space="0" w:sz="0" w:val="nil"/>
-                <w:bottom w:space="0" w:sz="0" w:val="nil"/>
-                <w:right w:space="0" w:sz="0" w:val="nil"/>
-                <w:between w:space="0" w:sz="0" w:val="nil"/>
-              </w:pBdr>
-              <w:shd w:fill="auto" w:val="clear"/>
-              <w:spacing w:after="0" w:before="0" w:line="240" w:lineRule="auto"/>
-              <w:ind w:left="0" w:right="0" w:firstLine="0"/>
-              <w:jc w:val="left"/>
-              <w:rPr/>
-            </w:pPr>
-            <w:r>
-              <w:rPr>
-                <w:rtl w:val="0"/>
-              </w:rPr>
+              <w:t xml:space="preserve">2.</w:t>
+            </w:r>
+          </w:p>
+        </w:tc>
+        <w:tc>
+          <w:tcPr>
+            <w:shd w:fill="auto" w:val="clear"/>
+            <w:tcMar>
+              <w:top w:w="100.0" w:type="dxa"/>
+              <w:left w:w="100.0" w:type="dxa"/>
+              <w:bottom w:w="100.0" w:type="dxa"/>
+              <w:right w:w="100.0" w:type="dxa"/>
+            </w:tcMar>
+            <w:vAlign w:val="top"/>
+          </w:tcPr>
+          <w:p>
+            <w:pPr>
+              <w:keepNext w:val="0"/>
+              <w:keepLines w:val="0"/>
+              <w:widowControl w:val="0"/>
+              <w:pBdr>
+                <w:top w:space="0" w:sz="0" w:val="nil"/>
+                <w:left w:space="0" w:sz="0" w:val="nil"/>
+                <w:bottom w:space="0" w:sz="0" w:val="nil"/>
+                <w:right w:space="0" w:sz="0" w:val="nil"/>
+                <w:between w:space="0" w:sz="0" w:val="nil"/>
+              </w:pBdr>
+              <w:shd w:fill="auto" w:val="clear"/>
+              <w:spacing w:after="0" w:before="0" w:line="240" w:lineRule="auto"/>
+              <w:ind w:left="0" w:right="0" w:firstLine="0"/>
+              <w:jc w:val="left"/>
+              <w:rPr/>
+            </w:pPr>
+            <w:r>
+              <w:rPr>
+                <w:rtl w:val="0"/>
+              </w:rPr>
+              <w:t xml:space="preserve">Character </w:t>
+            </w:r>
+            <w:r>
+              <w:rPr>
+                <w:rtl w:val="0"/>
+              </w:rPr>
+              <w:t xml:space="preserve">class does not have any way to set max health to a different number from 10.</w:t>
+            </w:r>
+          </w:p>
+        </w:tc>
+        <w:tc>
+          <w:tcPr>
+            <w:shd w:fill="auto" w:val="clear"/>
+            <w:tcMar>
+              <w:top w:w="100.0" w:type="dxa"/>
+              <w:left w:w="100.0" w:type="dxa"/>
+              <w:bottom w:w="100.0" w:type="dxa"/>
+              <w:right w:w="100.0" w:type="dxa"/>
+            </w:tcMar>
+            <w:vAlign w:val="top"/>
+          </w:tcPr>
+          <w:p>
+            <w:pPr>
+              <w:keepNext w:val="0"/>
+              <w:keepLines w:val="0"/>
+              <w:widowControl w:val="0"/>
+              <w:pBdr>
+                <w:top w:space="0" w:sz="0" w:val="nil"/>
+                <w:left w:space="0" w:sz="0" w:val="nil"/>
+                <w:bottom w:space="0" w:sz="0" w:val="nil"/>
+                <w:right w:space="0" w:sz="0" w:val="nil"/>
+                <w:between w:space="0" w:sz="0" w:val="nil"/>
+              </w:pBdr>
+              <w:shd w:fill="auto" w:val="clear"/>
+              <w:spacing w:after="0" w:before="0" w:line="240" w:lineRule="auto"/>
+              <w:ind w:left="0" w:right="0" w:firstLine="0"/>
+              <w:jc w:val="left"/>
+              <w:rPr/>
+            </w:pPr>
+            <w:r>
+              <w:rPr>
+                <w:rtl w:val="0"/>
+              </w:rPr>
+              <w:t xml:space="preserve">Christopher</w:t>
+            </w:r>
+          </w:p>
+        </w:tc>
+        <w:tc>
+          <w:tcPr>
+            <w:shd w:fill="auto" w:val="clear"/>
+            <w:tcMar>
+              <w:top w:w="100.0" w:type="dxa"/>
+              <w:left w:w="100.0" w:type="dxa"/>
+              <w:bottom w:w="100.0" w:type="dxa"/>
+              <w:right w:w="100.0" w:type="dxa"/>
+            </w:tcMar>
+            <w:vAlign w:val="top"/>
+          </w:tcPr>
+          <w:p>
+            <w:pPr>
+              <w:keepNext w:val="0"/>
+              <w:keepLines w:val="0"/>
+              <w:widowControl w:val="0"/>
+              <w:pBdr>
+                <w:top w:space="0" w:sz="0" w:val="nil"/>
+                <w:left w:space="0" w:sz="0" w:val="nil"/>
+                <w:bottom w:space="0" w:sz="0" w:val="nil"/>
+                <w:right w:space="0" w:sz="0" w:val="nil"/>
+                <w:between w:space="0" w:sz="0" w:val="nil"/>
+              </w:pBdr>
+              <w:shd w:fill="auto" w:val="clear"/>
+              <w:spacing w:after="0" w:before="0" w:line="240" w:lineRule="auto"/>
+              <w:ind w:left="0" w:right="0" w:firstLine="0"/>
+              <w:jc w:val="left"/>
+              <w:rPr/>
+            </w:pPr>
+            <w:r>
+              <w:rPr>
+                <w:rtl w:val="0"/>
+              </w:rPr>
+              <w:t xml:space="preserve">Missing</w:t>
+            </w:r>
+          </w:p>
+        </w:tc>
+        <w:tc>
+          <w:tcPr>
+            <w:shd w:fill="auto" w:val="clear"/>
+            <w:tcMar>
+              <w:top w:w="100.0" w:type="dxa"/>
+              <w:left w:w="100.0" w:type="dxa"/>
+              <w:bottom w:w="100.0" w:type="dxa"/>
+              <w:right w:w="100.0" w:type="dxa"/>
+            </w:tcMar>
+            <w:vAlign w:val="top"/>
+          </w:tcPr>
+          <w:p>
+            <w:pPr>
+              <w:keepNext w:val="0"/>
+              <w:keepLines w:val="0"/>
+              <w:widowControl w:val="0"/>
+              <w:pBdr>
+                <w:top w:space="0" w:sz="0" w:val="nil"/>
+                <w:left w:space="0" w:sz="0" w:val="nil"/>
+                <w:bottom w:space="0" w:sz="0" w:val="nil"/>
+                <w:right w:space="0" w:sz="0" w:val="nil"/>
+                <w:between w:space="0" w:sz="0" w:val="nil"/>
+              </w:pBdr>
+              <w:shd w:fill="auto" w:val="clear"/>
+              <w:spacing w:after="0" w:before="0" w:line="240" w:lineRule="auto"/>
+              <w:ind w:left="0" w:right="0" w:firstLine="0"/>
+              <w:jc w:val="left"/>
+              <w:rPr>
+                <w:b w:val="1"/>
+              </w:rPr>
+            </w:pPr>
+            <w:r>
+              <w:rPr>
+                <w:b w:val="1"/>
+                <w:rtl w:val="0"/>
+              </w:rPr>
+              <w:t xml:space="preserve">Closed</w:t>
             </w:r>
           </w:p>
         </w:tc>
@@ -672,150 +686,161 @@
               <w:rPr>
                 <w:rtl w:val="0"/>
               </w:rPr>
-            </w:r>
-          </w:p>
-        </w:tc>
-        <w:tc>
-          <w:tcPr>
-            <w:shd w:fill="auto" w:val="clear"/>
-            <w:tcMar>
-              <w:top w:w="100.0" w:type="dxa"/>
-              <w:left w:w="100.0" w:type="dxa"/>
-              <w:bottom w:w="100.0" w:type="dxa"/>
-              <w:right w:w="100.0" w:type="dxa"/>
-            </w:tcMar>
-            <w:vAlign w:val="top"/>
-          </w:tcPr>
-          <w:p>
-            <w:pPr>
-              <w:keepNext w:val="0"/>
-              <w:keepLines w:val="0"/>
-              <w:widowControl w:val="0"/>
-              <w:pBdr>
-                <w:top w:space="0" w:sz="0" w:val="nil"/>
-                <w:left w:space="0" w:sz="0" w:val="nil"/>
-                <w:bottom w:space="0" w:sz="0" w:val="nil"/>
-                <w:right w:space="0" w:sz="0" w:val="nil"/>
-                <w:between w:space="0" w:sz="0" w:val="nil"/>
-              </w:pBdr>
-              <w:shd w:fill="auto" w:val="clear"/>
-              <w:spacing w:after="0" w:before="0" w:line="240" w:lineRule="auto"/>
-              <w:ind w:left="0" w:right="0" w:firstLine="0"/>
-              <w:jc w:val="left"/>
-              <w:rPr/>
-            </w:pPr>
-            <w:r>
-              <w:rPr>
-                <w:rtl w:val="0"/>
-              </w:rPr>
-            </w:r>
-          </w:p>
-        </w:tc>
-        <w:tc>
-          <w:tcPr>
-            <w:shd w:fill="auto" w:val="clear"/>
-            <w:tcMar>
-              <w:top w:w="100.0" w:type="dxa"/>
-              <w:left w:w="100.0" w:type="dxa"/>
-              <w:bottom w:w="100.0" w:type="dxa"/>
-              <w:right w:w="100.0" w:type="dxa"/>
-            </w:tcMar>
-            <w:vAlign w:val="top"/>
-          </w:tcPr>
-          <w:p>
-            <w:pPr>
-              <w:keepNext w:val="0"/>
-              <w:keepLines w:val="0"/>
-              <w:widowControl w:val="0"/>
-              <w:pBdr>
-                <w:top w:space="0" w:sz="0" w:val="nil"/>
-                <w:left w:space="0" w:sz="0" w:val="nil"/>
-                <w:bottom w:space="0" w:sz="0" w:val="nil"/>
-                <w:right w:space="0" w:sz="0" w:val="nil"/>
-                <w:between w:space="0" w:sz="0" w:val="nil"/>
-              </w:pBdr>
-              <w:shd w:fill="auto" w:val="clear"/>
-              <w:spacing w:after="0" w:before="0" w:line="240" w:lineRule="auto"/>
-              <w:ind w:left="0" w:right="0" w:firstLine="0"/>
-              <w:jc w:val="left"/>
-              <w:rPr/>
-            </w:pPr>
-            <w:r>
-              <w:rPr>
-                <w:rtl w:val="0"/>
-              </w:rPr>
-            </w:r>
-          </w:p>
-        </w:tc>
-        <w:tc>
-          <w:tcPr>
-            <w:shd w:fill="auto" w:val="clear"/>
-            <w:tcMar>
-              <w:top w:w="100.0" w:type="dxa"/>
-              <w:left w:w="100.0" w:type="dxa"/>
-              <w:bottom w:w="100.0" w:type="dxa"/>
-              <w:right w:w="100.0" w:type="dxa"/>
-            </w:tcMar>
-            <w:vAlign w:val="top"/>
-          </w:tcPr>
-          <w:p>
-            <w:pPr>
-              <w:keepNext w:val="0"/>
-              <w:keepLines w:val="0"/>
-              <w:widowControl w:val="0"/>
-              <w:pBdr>
-                <w:top w:space="0" w:sz="0" w:val="nil"/>
-                <w:left w:space="0" w:sz="0" w:val="nil"/>
-                <w:bottom w:space="0" w:sz="0" w:val="nil"/>
-                <w:right w:space="0" w:sz="0" w:val="nil"/>
-                <w:between w:space="0" w:sz="0" w:val="nil"/>
-              </w:pBdr>
-              <w:shd w:fill="auto" w:val="clear"/>
-              <w:spacing w:after="0" w:before="0" w:line="240" w:lineRule="auto"/>
-              <w:ind w:left="0" w:right="0" w:firstLine="0"/>
-              <w:jc w:val="left"/>
-              <w:rPr/>
-            </w:pPr>
-            <w:r>
-              <w:rPr>
-                <w:rtl w:val="0"/>
-              </w:rPr>
-            </w:r>
-          </w:p>
-        </w:tc>
-        <w:tc>
-          <w:tcPr>
-            <w:shd w:fill="auto" w:val="clear"/>
-            <w:tcMar>
-              <w:top w:w="100.0" w:type="dxa"/>
-              <w:left w:w="100.0" w:type="dxa"/>
-              <w:bottom w:w="100.0" w:type="dxa"/>
-              <w:right w:w="100.0" w:type="dxa"/>
-            </w:tcMar>
-            <w:vAlign w:val="top"/>
-          </w:tcPr>
-          <w:p>
-            <w:pPr>
-              <w:keepNext w:val="0"/>
-              <w:keepLines w:val="0"/>
-              <w:widowControl w:val="0"/>
-              <w:pBdr>
-                <w:top w:space="0" w:sz="0" w:val="nil"/>
-                <w:left w:space="0" w:sz="0" w:val="nil"/>
-                <w:bottom w:space="0" w:sz="0" w:val="nil"/>
-                <w:right w:space="0" w:sz="0" w:val="nil"/>
-                <w:between w:space="0" w:sz="0" w:val="nil"/>
-              </w:pBdr>
-              <w:shd w:fill="auto" w:val="clear"/>
-              <w:spacing w:after="0" w:before="0" w:line="240" w:lineRule="auto"/>
-              <w:ind w:left="0" w:right="0" w:firstLine="0"/>
-              <w:jc w:val="left"/>
-              <w:rPr/>
-            </w:pPr>
-            <w:r>
-              <w:rPr>
-                <w:rtl w:val="0"/>
-              </w:rPr>
+              <w:t xml:space="preserve">3</w:t>
+            </w:r>
+          </w:p>
+        </w:tc>
+        <w:tc>
+          <w:tcPr>
+            <w:shd w:fill="auto" w:val="clear"/>
+            <w:tcMar>
+              <w:top w:w="100.0" w:type="dxa"/>
+              <w:left w:w="100.0" w:type="dxa"/>
+              <w:bottom w:w="100.0" w:type="dxa"/>
+              <w:right w:w="100.0" w:type="dxa"/>
+            </w:tcMar>
+            <w:vAlign w:val="top"/>
+          </w:tcPr>
+          <w:p>
+            <w:pPr>
+              <w:keepNext w:val="0"/>
+              <w:keepLines w:val="0"/>
+              <w:widowControl w:val="0"/>
+              <w:pBdr>
+                <w:top w:space="0" w:sz="0" w:val="nil"/>
+                <w:left w:space="0" w:sz="0" w:val="nil"/>
+                <w:bottom w:space="0" w:sz="0" w:val="nil"/>
+                <w:right w:space="0" w:sz="0" w:val="nil"/>
+                <w:between w:space="0" w:sz="0" w:val="nil"/>
+              </w:pBdr>
+              <w:shd w:fill="auto" w:val="clear"/>
+              <w:spacing w:after="0" w:before="0" w:line="240" w:lineRule="auto"/>
+              <w:ind w:left="0" w:right="0" w:firstLine="0"/>
+              <w:jc w:val="left"/>
+              <w:rPr/>
+            </w:pPr>
+            <w:r>
+              <w:rPr>
+                <w:rtl w:val="0"/>
+              </w:rPr>
+              <w:t xml:space="preserve">CharacterSelection </w:t>
+            </w:r>
+            <w:r>
+              <w:rPr>
+                <w:rtl w:val="0"/>
+              </w:rPr>
+              <w:t xml:space="preserve">is poorly named. Reading the filename brings to mind a character selection menu, not selecting a character to move.</w:t>
+            </w:r>
+          </w:p>
+        </w:tc>
+        <w:tc>
+          <w:tcPr>
+            <w:shd w:fill="auto" w:val="clear"/>
+            <w:tcMar>
+              <w:top w:w="100.0" w:type="dxa"/>
+              <w:left w:w="100.0" w:type="dxa"/>
+              <w:bottom w:w="100.0" w:type="dxa"/>
+              <w:right w:w="100.0" w:type="dxa"/>
+            </w:tcMar>
+            <w:vAlign w:val="top"/>
+          </w:tcPr>
+          <w:p>
+            <w:pPr>
+              <w:keepNext w:val="0"/>
+              <w:keepLines w:val="0"/>
+              <w:widowControl w:val="0"/>
+              <w:pBdr>
+                <w:top w:space="0" w:sz="0" w:val="nil"/>
+                <w:left w:space="0" w:sz="0" w:val="nil"/>
+                <w:bottom w:space="0" w:sz="0" w:val="nil"/>
+                <w:right w:space="0" w:sz="0" w:val="nil"/>
+                <w:between w:space="0" w:sz="0" w:val="nil"/>
+              </w:pBdr>
+              <w:shd w:fill="auto" w:val="clear"/>
+              <w:spacing w:after="0" w:before="0" w:line="240" w:lineRule="auto"/>
+              <w:ind w:left="0" w:right="0" w:firstLine="0"/>
+              <w:jc w:val="left"/>
+              <w:rPr/>
+            </w:pPr>
+            <w:r>
+              <w:rPr>
+                <w:rtl w:val="0"/>
+              </w:rPr>
+              <w:t xml:space="preserve">Christopher</w:t>
+            </w:r>
+          </w:p>
+        </w:tc>
+        <w:tc>
+          <w:tcPr>
+            <w:shd w:fill="auto" w:val="clear"/>
+            <w:tcMar>
+              <w:top w:w="100.0" w:type="dxa"/>
+              <w:left w:w="100.0" w:type="dxa"/>
+              <w:bottom w:w="100.0" w:type="dxa"/>
+              <w:right w:w="100.0" w:type="dxa"/>
+            </w:tcMar>
+            <w:vAlign w:val="top"/>
+          </w:tcPr>
+          <w:p>
+            <w:pPr>
+              <w:keepNext w:val="0"/>
+              <w:keepLines w:val="0"/>
+              <w:widowControl w:val="0"/>
+              <w:pBdr>
+                <w:top w:space="0" w:sz="0" w:val="nil"/>
+                <w:left w:space="0" w:sz="0" w:val="nil"/>
+                <w:bottom w:space="0" w:sz="0" w:val="nil"/>
+                <w:right w:space="0" w:sz="0" w:val="nil"/>
+                <w:between w:space="0" w:sz="0" w:val="nil"/>
+              </w:pBdr>
+              <w:shd w:fill="auto" w:val="clear"/>
+              <w:spacing w:after="0" w:before="0" w:line="240" w:lineRule="auto"/>
+              <w:ind w:left="0" w:right="0" w:firstLine="0"/>
+              <w:jc w:val="left"/>
+              <w:rPr/>
+            </w:pPr>
+            <w:r>
+              <w:rPr>
+                <w:rtl w:val="0"/>
+              </w:rPr>
+              <w:t xml:space="preserve">Open</w:t>
+            </w:r>
+          </w:p>
+        </w:tc>
+        <w:tc>
+          <w:tcPr>
+            <w:shd w:fill="auto" w:val="clear"/>
+            <w:tcMar>
+              <w:top w:w="100.0" w:type="dxa"/>
+              <w:left w:w="100.0" w:type="dxa"/>
+              <w:bottom w:w="100.0" w:type="dxa"/>
+              <w:right w:w="100.0" w:type="dxa"/>
+            </w:tcMar>
+            <w:vAlign w:val="top"/>
+          </w:tcPr>
+          <w:p>
+            <w:pPr>
+              <w:keepNext w:val="0"/>
+              <w:keepLines w:val="0"/>
+              <w:widowControl w:val="0"/>
+              <w:pBdr>
+                <w:top w:space="0" w:sz="0" w:val="nil"/>
+                <w:left w:space="0" w:sz="0" w:val="nil"/>
+                <w:bottom w:space="0" w:sz="0" w:val="nil"/>
+                <w:right w:space="0" w:sz="0" w:val="nil"/>
+                <w:between w:space="0" w:sz="0" w:val="nil"/>
+              </w:pBdr>
+              <w:shd w:fill="auto" w:val="clear"/>
+              <w:spacing w:after="0" w:before="0" w:line="240" w:lineRule="auto"/>
+              <w:ind w:left="0" w:right="0" w:firstLine="0"/>
+              <w:jc w:val="left"/>
+              <w:rPr/>
+            </w:pPr>
+            <w:r>
+              <w:rPr>
+                <w:rtl w:val="0"/>
+              </w:rPr>
+              <w:t xml:space="preserve">Open</w:t>
             </w:r>
           </w:p>
         </w:tc>
@@ -854,150 +879,158 @@
               <w:rPr>
                 <w:rtl w:val="0"/>
               </w:rPr>
-            </w:r>
-          </w:p>
-        </w:tc>
-        <w:tc>
-          <w:tcPr>
-            <w:shd w:fill="auto" w:val="clear"/>
-            <w:tcMar>
-              <w:top w:w="100.0" w:type="dxa"/>
-              <w:left w:w="100.0" w:type="dxa"/>
-              <w:bottom w:w="100.0" w:type="dxa"/>
-              <w:right w:w="100.0" w:type="dxa"/>
-            </w:tcMar>
-            <w:vAlign w:val="top"/>
-          </w:tcPr>
-          <w:p>
-            <w:pPr>
-              <w:keepNext w:val="0"/>
-              <w:keepLines w:val="0"/>
-              <w:widowControl w:val="0"/>
-              <w:pBdr>
-                <w:top w:space="0" w:sz="0" w:val="nil"/>
-                <w:left w:space="0" w:sz="0" w:val="nil"/>
-                <w:bottom w:space="0" w:sz="0" w:val="nil"/>
-                <w:right w:space="0" w:sz="0" w:val="nil"/>
-                <w:between w:space="0" w:sz="0" w:val="nil"/>
-              </w:pBdr>
-              <w:shd w:fill="auto" w:val="clear"/>
-              <w:spacing w:after="0" w:before="0" w:line="240" w:lineRule="auto"/>
-              <w:ind w:left="0" w:right="0" w:firstLine="0"/>
-              <w:jc w:val="left"/>
-              <w:rPr/>
-            </w:pPr>
-            <w:r>
-              <w:rPr>
-                <w:rtl w:val="0"/>
-              </w:rPr>
-            </w:r>
-          </w:p>
-        </w:tc>
-        <w:tc>
-          <w:tcPr>
-            <w:shd w:fill="auto" w:val="clear"/>
-            <w:tcMar>
-              <w:top w:w="100.0" w:type="dxa"/>
-              <w:left w:w="100.0" w:type="dxa"/>
-              <w:bottom w:w="100.0" w:type="dxa"/>
-              <w:right w:w="100.0" w:type="dxa"/>
-            </w:tcMar>
-            <w:vAlign w:val="top"/>
-          </w:tcPr>
-          <w:p>
-            <w:pPr>
-              <w:keepNext w:val="0"/>
-              <w:keepLines w:val="0"/>
-              <w:widowControl w:val="0"/>
-              <w:pBdr>
-                <w:top w:space="0" w:sz="0" w:val="nil"/>
-                <w:left w:space="0" w:sz="0" w:val="nil"/>
-                <w:bottom w:space="0" w:sz="0" w:val="nil"/>
-                <w:right w:space="0" w:sz="0" w:val="nil"/>
-                <w:between w:space="0" w:sz="0" w:val="nil"/>
-              </w:pBdr>
-              <w:shd w:fill="auto" w:val="clear"/>
-              <w:spacing w:after="0" w:before="0" w:line="240" w:lineRule="auto"/>
-              <w:ind w:left="0" w:right="0" w:firstLine="0"/>
-              <w:jc w:val="left"/>
-              <w:rPr/>
-            </w:pPr>
-            <w:r>
-              <w:rPr>
-                <w:rtl w:val="0"/>
-              </w:rPr>
-            </w:r>
-          </w:p>
-        </w:tc>
-        <w:tc>
-          <w:tcPr>
-            <w:shd w:fill="auto" w:val="clear"/>
-            <w:tcMar>
-              <w:top w:w="100.0" w:type="dxa"/>
-              <w:left w:w="100.0" w:type="dxa"/>
-              <w:bottom w:w="100.0" w:type="dxa"/>
-              <w:right w:w="100.0" w:type="dxa"/>
-            </w:tcMar>
-            <w:vAlign w:val="top"/>
-          </w:tcPr>
-          <w:p>
-            <w:pPr>
-              <w:keepNext w:val="0"/>
-              <w:keepLines w:val="0"/>
-              <w:widowControl w:val="0"/>
-              <w:pBdr>
-                <w:top w:space="0" w:sz="0" w:val="nil"/>
-                <w:left w:space="0" w:sz="0" w:val="nil"/>
-                <w:bottom w:space="0" w:sz="0" w:val="nil"/>
-                <w:right w:space="0" w:sz="0" w:val="nil"/>
-                <w:between w:space="0" w:sz="0" w:val="nil"/>
-              </w:pBdr>
-              <w:shd w:fill="auto" w:val="clear"/>
-              <w:spacing w:after="0" w:before="0" w:line="240" w:lineRule="auto"/>
-              <w:ind w:left="0" w:right="0" w:firstLine="0"/>
-              <w:jc w:val="left"/>
-              <w:rPr/>
-            </w:pPr>
-            <w:r>
-              <w:rPr>
-                <w:rtl w:val="0"/>
-              </w:rPr>
-            </w:r>
-          </w:p>
-        </w:tc>
-        <w:tc>
-          <w:tcPr>
-            <w:shd w:fill="auto" w:val="clear"/>
-            <w:tcMar>
-              <w:top w:w="100.0" w:type="dxa"/>
-              <w:left w:w="100.0" w:type="dxa"/>
-              <w:bottom w:w="100.0" w:type="dxa"/>
-              <w:right w:w="100.0" w:type="dxa"/>
-            </w:tcMar>
-            <w:vAlign w:val="top"/>
-          </w:tcPr>
-          <w:p>
-            <w:pPr>
-              <w:keepNext w:val="0"/>
-              <w:keepLines w:val="0"/>
-              <w:widowControl w:val="0"/>
-              <w:pBdr>
-                <w:top w:space="0" w:sz="0" w:val="nil"/>
-                <w:left w:space="0" w:sz="0" w:val="nil"/>
-                <w:bottom w:space="0" w:sz="0" w:val="nil"/>
-                <w:right w:space="0" w:sz="0" w:val="nil"/>
-                <w:between w:space="0" w:sz="0" w:val="nil"/>
-              </w:pBdr>
-              <w:shd w:fill="auto" w:val="clear"/>
-              <w:spacing w:after="0" w:before="0" w:line="240" w:lineRule="auto"/>
-              <w:ind w:left="0" w:right="0" w:firstLine="0"/>
-              <w:jc w:val="left"/>
-              <w:rPr/>
-            </w:pPr>
-            <w:r>
-              <w:rPr>
-                <w:rtl w:val="0"/>
-              </w:rPr>
+              <w:t xml:space="preserve">4</w:t>
+            </w:r>
+          </w:p>
+        </w:tc>
+        <w:tc>
+          <w:tcPr>
+            <w:shd w:fill="auto" w:val="clear"/>
+            <w:tcMar>
+              <w:top w:w="100.0" w:type="dxa"/>
+              <w:left w:w="100.0" w:type="dxa"/>
+              <w:bottom w:w="100.0" w:type="dxa"/>
+              <w:right w:w="100.0" w:type="dxa"/>
+            </w:tcMar>
+            <w:vAlign w:val="top"/>
+          </w:tcPr>
+          <w:p>
+            <w:pPr>
+              <w:keepNext w:val="0"/>
+              <w:keepLines w:val="0"/>
+              <w:widowControl w:val="0"/>
+              <w:pBdr>
+                <w:top w:space="0" w:sz="0" w:val="nil"/>
+                <w:left w:space="0" w:sz="0" w:val="nil"/>
+                <w:bottom w:space="0" w:sz="0" w:val="nil"/>
+                <w:right w:space="0" w:sz="0" w:val="nil"/>
+                <w:between w:space="0" w:sz="0" w:val="nil"/>
+              </w:pBdr>
+              <w:shd w:fill="auto" w:val="clear"/>
+              <w:spacing w:after="0" w:before="0" w:line="240" w:lineRule="auto"/>
+              <w:ind w:left="0" w:right="0" w:firstLine="0"/>
+              <w:jc w:val="left"/>
+              <w:rPr/>
+            </w:pPr>
+            <w:r>
+              <w:rPr>
+                <w:rtl w:val="0"/>
+              </w:rPr>
+              <w:t xml:space="preserve">TileTransitionRoutine should be broken into a function to move, and a function to move to a fixed location.</w:t>
+            </w:r>
+          </w:p>
+        </w:tc>
+        <w:tc>
+          <w:tcPr>
+            <w:shd w:fill="auto" w:val="clear"/>
+            <w:tcMar>
+              <w:top w:w="100.0" w:type="dxa"/>
+              <w:left w:w="100.0" w:type="dxa"/>
+              <w:bottom w:w="100.0" w:type="dxa"/>
+              <w:right w:w="100.0" w:type="dxa"/>
+            </w:tcMar>
+            <w:vAlign w:val="top"/>
+          </w:tcPr>
+          <w:p>
+            <w:pPr>
+              <w:keepNext w:val="0"/>
+              <w:keepLines w:val="0"/>
+              <w:widowControl w:val="0"/>
+              <w:pBdr>
+                <w:top w:space="0" w:sz="0" w:val="nil"/>
+                <w:left w:space="0" w:sz="0" w:val="nil"/>
+                <w:bottom w:space="0" w:sz="0" w:val="nil"/>
+                <w:right w:space="0" w:sz="0" w:val="nil"/>
+                <w:between w:space="0" w:sz="0" w:val="nil"/>
+              </w:pBdr>
+              <w:shd w:fill="auto" w:val="clear"/>
+              <w:spacing w:after="0" w:before="0" w:line="240" w:lineRule="auto"/>
+              <w:ind w:left="0" w:right="0" w:firstLine="0"/>
+              <w:jc w:val="left"/>
+              <w:rPr/>
+            </w:pPr>
+            <w:r>
+              <w:rPr>
+                <w:rtl w:val="0"/>
+              </w:rPr>
+              <w:t xml:space="preserve">Christopher</w:t>
+            </w:r>
+          </w:p>
+        </w:tc>
+        <w:tc>
+          <w:tcPr>
+            <w:shd w:fill="auto" w:val="clear"/>
+            <w:tcMar>
+              <w:top w:w="100.0" w:type="dxa"/>
+              <w:left w:w="100.0" w:type="dxa"/>
+              <w:bottom w:w="100.0" w:type="dxa"/>
+              <w:right w:w="100.0" w:type="dxa"/>
+            </w:tcMar>
+            <w:vAlign w:val="top"/>
+          </w:tcPr>
+          <w:p>
+            <w:pPr>
+              <w:keepNext w:val="0"/>
+              <w:keepLines w:val="0"/>
+              <w:widowControl w:val="0"/>
+              <w:pBdr>
+                <w:top w:space="0" w:sz="0" w:val="nil"/>
+                <w:left w:space="0" w:sz="0" w:val="nil"/>
+                <w:bottom w:space="0" w:sz="0" w:val="nil"/>
+                <w:right w:space="0" w:sz="0" w:val="nil"/>
+                <w:between w:space="0" w:sz="0" w:val="nil"/>
+              </w:pBdr>
+              <w:shd w:fill="auto" w:val="clear"/>
+              <w:spacing w:after="0" w:before="0" w:line="240" w:lineRule="auto"/>
+              <w:ind w:left="0" w:right="0" w:firstLine="0"/>
+              <w:jc w:val="left"/>
+              <w:rPr/>
+            </w:pPr>
+            <w:r>
+              <w:rPr>
+                <w:rtl w:val="0"/>
+              </w:rPr>
+              <w:t xml:space="preserve">Extra</w:t>
+            </w:r>
+          </w:p>
+        </w:tc>
+        <w:tc>
+          <w:tcPr>
+            <w:shd w:fill="auto" w:val="clear"/>
+            <w:tcMar>
+              <w:top w:w="100.0" w:type="dxa"/>
+              <w:left w:w="100.0" w:type="dxa"/>
+              <w:bottom w:w="100.0" w:type="dxa"/>
+              <w:right w:w="100.0" w:type="dxa"/>
+            </w:tcMar>
+            <w:vAlign w:val="top"/>
+          </w:tcPr>
+          <w:p>
+            <w:pPr>
+              <w:keepNext w:val="0"/>
+              <w:keepLines w:val="0"/>
+              <w:widowControl w:val="0"/>
+              <w:pBdr>
+                <w:top w:space="0" w:sz="0" w:val="nil"/>
+                <w:left w:space="0" w:sz="0" w:val="nil"/>
+                <w:bottom w:space="0" w:sz="0" w:val="nil"/>
+                <w:right w:space="0" w:sz="0" w:val="nil"/>
+                <w:between w:space="0" w:sz="0" w:val="nil"/>
+              </w:pBdr>
+              <w:shd w:fill="auto" w:val="clear"/>
+              <w:spacing w:after="0" w:before="0" w:line="240" w:lineRule="auto"/>
+              <w:ind w:left="0" w:right="0" w:firstLine="0"/>
+              <w:jc w:val="left"/>
+              <w:rPr>
+                <w:b w:val="1"/>
+              </w:rPr>
+            </w:pPr>
+            <w:r>
+              <w:rPr>
+                <w:b w:val="1"/>
+                <w:rtl w:val="0"/>
+              </w:rPr>
+              <w:t xml:space="preserve">Closed</w:t>
             </w:r>
           </w:p>
         </w:tc>
@@ -1036,150 +1069,155 @@
               <w:rPr>
                 <w:rtl w:val="0"/>
               </w:rPr>
-            </w:r>
-          </w:p>
-        </w:tc>
-        <w:tc>
-          <w:tcPr>
-            <w:shd w:fill="auto" w:val="clear"/>
-            <w:tcMar>
-              <w:top w:w="100.0" w:type="dxa"/>
-              <w:left w:w="100.0" w:type="dxa"/>
-              <w:bottom w:w="100.0" w:type="dxa"/>
-              <w:right w:w="100.0" w:type="dxa"/>
-            </w:tcMar>
-            <w:vAlign w:val="top"/>
-          </w:tcPr>
-          <w:p>
-            <w:pPr>
-              <w:keepNext w:val="0"/>
-              <w:keepLines w:val="0"/>
-              <w:widowControl w:val="0"/>
-              <w:pBdr>
-                <w:top w:space="0" w:sz="0" w:val="nil"/>
-                <w:left w:space="0" w:sz="0" w:val="nil"/>
-                <w:bottom w:space="0" w:sz="0" w:val="nil"/>
-                <w:right w:space="0" w:sz="0" w:val="nil"/>
-                <w:between w:space="0" w:sz="0" w:val="nil"/>
-              </w:pBdr>
-              <w:shd w:fill="auto" w:val="clear"/>
-              <w:spacing w:after="0" w:before="0" w:line="240" w:lineRule="auto"/>
-              <w:ind w:left="0" w:right="0" w:firstLine="0"/>
-              <w:jc w:val="left"/>
-              <w:rPr/>
-            </w:pPr>
-            <w:r>
-              <w:rPr>
-                <w:rtl w:val="0"/>
-              </w:rPr>
-            </w:r>
-          </w:p>
-        </w:tc>
-        <w:tc>
-          <w:tcPr>
-            <w:shd w:fill="auto" w:val="clear"/>
-            <w:tcMar>
-              <w:top w:w="100.0" w:type="dxa"/>
-              <w:left w:w="100.0" w:type="dxa"/>
-              <w:bottom w:w="100.0" w:type="dxa"/>
-              <w:right w:w="100.0" w:type="dxa"/>
-            </w:tcMar>
-            <w:vAlign w:val="top"/>
-          </w:tcPr>
-          <w:p>
-            <w:pPr>
-              <w:keepNext w:val="0"/>
-              <w:keepLines w:val="0"/>
-              <w:widowControl w:val="0"/>
-              <w:pBdr>
-                <w:top w:space="0" w:sz="0" w:val="nil"/>
-                <w:left w:space="0" w:sz="0" w:val="nil"/>
-                <w:bottom w:space="0" w:sz="0" w:val="nil"/>
-                <w:right w:space="0" w:sz="0" w:val="nil"/>
-                <w:between w:space="0" w:sz="0" w:val="nil"/>
-              </w:pBdr>
-              <w:shd w:fill="auto" w:val="clear"/>
-              <w:spacing w:after="0" w:before="0" w:line="240" w:lineRule="auto"/>
-              <w:ind w:left="0" w:right="0" w:firstLine="0"/>
-              <w:jc w:val="left"/>
-              <w:rPr/>
-            </w:pPr>
-            <w:r>
-              <w:rPr>
-                <w:rtl w:val="0"/>
-              </w:rPr>
-            </w:r>
-          </w:p>
-        </w:tc>
-        <w:tc>
-          <w:tcPr>
-            <w:shd w:fill="auto" w:val="clear"/>
-            <w:tcMar>
-              <w:top w:w="100.0" w:type="dxa"/>
-              <w:left w:w="100.0" w:type="dxa"/>
-              <w:bottom w:w="100.0" w:type="dxa"/>
-              <w:right w:w="100.0" w:type="dxa"/>
-            </w:tcMar>
-            <w:vAlign w:val="top"/>
-          </w:tcPr>
-          <w:p>
-            <w:pPr>
-              <w:keepNext w:val="0"/>
-              <w:keepLines w:val="0"/>
-              <w:widowControl w:val="0"/>
-              <w:pBdr>
-                <w:top w:space="0" w:sz="0" w:val="nil"/>
-                <w:left w:space="0" w:sz="0" w:val="nil"/>
-                <w:bottom w:space="0" w:sz="0" w:val="nil"/>
-                <w:right w:space="0" w:sz="0" w:val="nil"/>
-                <w:between w:space="0" w:sz="0" w:val="nil"/>
-              </w:pBdr>
-              <w:shd w:fill="auto" w:val="clear"/>
-              <w:spacing w:after="0" w:before="0" w:line="240" w:lineRule="auto"/>
-              <w:ind w:left="0" w:right="0" w:firstLine="0"/>
-              <w:jc w:val="left"/>
-              <w:rPr/>
-            </w:pPr>
-            <w:r>
-              <w:rPr>
-                <w:rtl w:val="0"/>
-              </w:rPr>
-            </w:r>
-          </w:p>
-        </w:tc>
-        <w:tc>
-          <w:tcPr>
-            <w:shd w:fill="auto" w:val="clear"/>
-            <w:tcMar>
-              <w:top w:w="100.0" w:type="dxa"/>
-              <w:left w:w="100.0" w:type="dxa"/>
-              <w:bottom w:w="100.0" w:type="dxa"/>
-              <w:right w:w="100.0" w:type="dxa"/>
-            </w:tcMar>
-            <w:vAlign w:val="top"/>
-          </w:tcPr>
-          <w:p>
-            <w:pPr>
-              <w:keepNext w:val="0"/>
-              <w:keepLines w:val="0"/>
-              <w:widowControl w:val="0"/>
-              <w:pBdr>
-                <w:top w:space="0" w:sz="0" w:val="nil"/>
-                <w:left w:space="0" w:sz="0" w:val="nil"/>
-                <w:bottom w:space="0" w:sz="0" w:val="nil"/>
-                <w:right w:space="0" w:sz="0" w:val="nil"/>
-                <w:between w:space="0" w:sz="0" w:val="nil"/>
-              </w:pBdr>
-              <w:shd w:fill="auto" w:val="clear"/>
-              <w:spacing w:after="0" w:before="0" w:line="240" w:lineRule="auto"/>
-              <w:ind w:left="0" w:right="0" w:firstLine="0"/>
-              <w:jc w:val="left"/>
-              <w:rPr/>
-            </w:pPr>
-            <w:r>
-              <w:rPr>
-                <w:rtl w:val="0"/>
-              </w:rPr>
+              <w:t xml:space="preserve">5</w:t>
+            </w:r>
+          </w:p>
+        </w:tc>
+        <w:tc>
+          <w:tcPr>
+            <w:shd w:fill="auto" w:val="clear"/>
+            <w:tcMar>
+              <w:top w:w="100.0" w:type="dxa"/>
+              <w:left w:w="100.0" w:type="dxa"/>
+              <w:bottom w:w="100.0" w:type="dxa"/>
+              <w:right w:w="100.0" w:type="dxa"/>
+            </w:tcMar>
+            <w:vAlign w:val="top"/>
+          </w:tcPr>
+          <w:p>
+            <w:pPr>
+              <w:keepNext w:val="0"/>
+              <w:keepLines w:val="0"/>
+              <w:widowControl w:val="0"/>
+              <w:pBdr>
+                <w:top w:space="0" w:sz="0" w:val="nil"/>
+                <w:left w:space="0" w:sz="0" w:val="nil"/>
+                <w:bottom w:space="0" w:sz="0" w:val="nil"/>
+                <w:right w:space="0" w:sz="0" w:val="nil"/>
+                <w:between w:space="0" w:sz="0" w:val="nil"/>
+              </w:pBdr>
+              <w:shd w:fill="auto" w:val="clear"/>
+              <w:spacing w:after="0" w:before="0" w:line="240" w:lineRule="auto"/>
+              <w:ind w:left="0" w:right="0" w:firstLine="0"/>
+              <w:jc w:val="left"/>
+              <w:rPr/>
+            </w:pPr>
+            <w:r>
+              <w:rPr>
+                <w:rtl w:val="0"/>
+              </w:rPr>
+              <w:t xml:space="preserve">As discussed in class, a character should have an attribute to save which player they belong to, to better enforce 1:3 cardinality.</w:t>
+            </w:r>
+          </w:p>
+        </w:tc>
+        <w:tc>
+          <w:tcPr>
+            <w:shd w:fill="auto" w:val="clear"/>
+            <w:tcMar>
+              <w:top w:w="100.0" w:type="dxa"/>
+              <w:left w:w="100.0" w:type="dxa"/>
+              <w:bottom w:w="100.0" w:type="dxa"/>
+              <w:right w:w="100.0" w:type="dxa"/>
+            </w:tcMar>
+            <w:vAlign w:val="top"/>
+          </w:tcPr>
+          <w:p>
+            <w:pPr>
+              <w:keepNext w:val="0"/>
+              <w:keepLines w:val="0"/>
+              <w:widowControl w:val="0"/>
+              <w:pBdr>
+                <w:top w:space="0" w:sz="0" w:val="nil"/>
+                <w:left w:space="0" w:sz="0" w:val="nil"/>
+                <w:bottom w:space="0" w:sz="0" w:val="nil"/>
+                <w:right w:space="0" w:sz="0" w:val="nil"/>
+                <w:between w:space="0" w:sz="0" w:val="nil"/>
+              </w:pBdr>
+              <w:shd w:fill="auto" w:val="clear"/>
+              <w:spacing w:after="0" w:before="0" w:line="240" w:lineRule="auto"/>
+              <w:ind w:left="0" w:right="0" w:firstLine="0"/>
+              <w:jc w:val="left"/>
+              <w:rPr/>
+            </w:pPr>
+            <w:r>
+              <w:rPr>
+                <w:rtl w:val="0"/>
+              </w:rPr>
+              <w:t xml:space="preserve">Christopher</w:t>
+            </w:r>
+          </w:p>
+        </w:tc>
+        <w:tc>
+          <w:tcPr>
+            <w:shd w:fill="auto" w:val="clear"/>
+            <w:tcMar>
+              <w:top w:w="100.0" w:type="dxa"/>
+              <w:left w:w="100.0" w:type="dxa"/>
+              <w:bottom w:w="100.0" w:type="dxa"/>
+              <w:right w:w="100.0" w:type="dxa"/>
+            </w:tcMar>
+            <w:vAlign w:val="top"/>
+          </w:tcPr>
+          <w:p>
+            <w:pPr>
+              <w:keepNext w:val="0"/>
+              <w:keepLines w:val="0"/>
+              <w:widowControl w:val="0"/>
+              <w:pBdr>
+                <w:top w:space="0" w:sz="0" w:val="nil"/>
+                <w:left w:space="0" w:sz="0" w:val="nil"/>
+                <w:bottom w:space="0" w:sz="0" w:val="nil"/>
+                <w:right w:space="0" w:sz="0" w:val="nil"/>
+                <w:between w:space="0" w:sz="0" w:val="nil"/>
+              </w:pBdr>
+              <w:shd w:fill="auto" w:val="clear"/>
+              <w:spacing w:after="0" w:before="0" w:line="240" w:lineRule="auto"/>
+              <w:ind w:left="0" w:right="0" w:firstLine="0"/>
+              <w:jc w:val="left"/>
+              <w:rPr/>
+            </w:pPr>
+            <w:r>
+              <w:rPr>
+                <w:rtl w:val="0"/>
+              </w:rPr>
+              <w:t xml:space="preserve">Missing</w:t>
+            </w:r>
+          </w:p>
+        </w:tc>
+        <w:tc>
+          <w:tcPr>
+            <w:shd w:fill="auto" w:val="clear"/>
+            <w:tcMar>
+              <w:top w:w="100.0" w:type="dxa"/>
+              <w:left w:w="100.0" w:type="dxa"/>
+              <w:bottom w:w="100.0" w:type="dxa"/>
+              <w:right w:w="100.0" w:type="dxa"/>
+            </w:tcMar>
+            <w:vAlign w:val="top"/>
+          </w:tcPr>
+          <w:p>
+            <w:pPr>
+              <w:keepNext w:val="0"/>
+              <w:keepLines w:val="0"/>
+              <w:widowControl w:val="0"/>
+              <w:pBdr>
+                <w:top w:space="0" w:sz="0" w:val="nil"/>
+                <w:left w:space="0" w:sz="0" w:val="nil"/>
+                <w:bottom w:space="0" w:sz="0" w:val="nil"/>
+                <w:right w:space="0" w:sz="0" w:val="nil"/>
+                <w:between w:space="0" w:sz="0" w:val="nil"/>
+              </w:pBdr>
+              <w:shd w:fill="auto" w:val="clear"/>
+              <w:spacing w:after="0" w:before="0" w:line="240" w:lineRule="auto"/>
+              <w:ind w:left="0" w:right="0" w:firstLine="0"/>
+              <w:jc w:val="left"/>
+              <w:rPr/>
+            </w:pPr>
+            <w:r>
+              <w:rPr>
+                <w:rtl w:val="0"/>
+              </w:rPr>
+              <w:t xml:space="preserve">Open</w:t>
             </w:r>
           </w:p>
         </w:tc>
@@ -1218,514 +1256,107 @@
               <w:rPr>
                 <w:rtl w:val="0"/>
               </w:rPr>
-            </w:r>
-          </w:p>
-        </w:tc>
-        <w:tc>
-          <w:tcPr>
-            <w:shd w:fill="auto" w:val="clear"/>
-            <w:tcMar>
-              <w:top w:w="100.0" w:type="dxa"/>
-              <w:left w:w="100.0" w:type="dxa"/>
-              <w:bottom w:w="100.0" w:type="dxa"/>
-              <w:right w:w="100.0" w:type="dxa"/>
-            </w:tcMar>
-            <w:vAlign w:val="top"/>
-          </w:tcPr>
-          <w:p>
-            <w:pPr>
-              <w:keepNext w:val="0"/>
-              <w:keepLines w:val="0"/>
-              <w:widowControl w:val="0"/>
-              <w:pBdr>
-                <w:top w:space="0" w:sz="0" w:val="nil"/>
-                <w:left w:space="0" w:sz="0" w:val="nil"/>
-                <w:bottom w:space="0" w:sz="0" w:val="nil"/>
-                <w:right w:space="0" w:sz="0" w:val="nil"/>
-                <w:between w:space="0" w:sz="0" w:val="nil"/>
-              </w:pBdr>
-              <w:shd w:fill="auto" w:val="clear"/>
-              <w:spacing w:after="0" w:before="0" w:line="240" w:lineRule="auto"/>
-              <w:ind w:left="0" w:right="0" w:firstLine="0"/>
-              <w:jc w:val="left"/>
-              <w:rPr/>
-            </w:pPr>
-            <w:r>
-              <w:rPr>
-                <w:rtl w:val="0"/>
-              </w:rPr>
-            </w:r>
-          </w:p>
-        </w:tc>
-        <w:tc>
-          <w:tcPr>
-            <w:shd w:fill="auto" w:val="clear"/>
-            <w:tcMar>
-              <w:top w:w="100.0" w:type="dxa"/>
-              <w:left w:w="100.0" w:type="dxa"/>
-              <w:bottom w:w="100.0" w:type="dxa"/>
-              <w:right w:w="100.0" w:type="dxa"/>
-            </w:tcMar>
-            <w:vAlign w:val="top"/>
-          </w:tcPr>
-          <w:p>
-            <w:pPr>
-              <w:keepNext w:val="0"/>
-              <w:keepLines w:val="0"/>
-              <w:widowControl w:val="0"/>
-              <w:pBdr>
-                <w:top w:space="0" w:sz="0" w:val="nil"/>
-                <w:left w:space="0" w:sz="0" w:val="nil"/>
-                <w:bottom w:space="0" w:sz="0" w:val="nil"/>
-                <w:right w:space="0" w:sz="0" w:val="nil"/>
-                <w:between w:space="0" w:sz="0" w:val="nil"/>
-              </w:pBdr>
-              <w:shd w:fill="auto" w:val="clear"/>
-              <w:spacing w:after="0" w:before="0" w:line="240" w:lineRule="auto"/>
-              <w:ind w:left="0" w:right="0" w:firstLine="0"/>
-              <w:jc w:val="left"/>
-              <w:rPr/>
-            </w:pPr>
-            <w:r>
-              <w:rPr>
-                <w:rtl w:val="0"/>
-              </w:rPr>
-            </w:r>
-          </w:p>
-        </w:tc>
-        <w:tc>
-          <w:tcPr>
-            <w:shd w:fill="auto" w:val="clear"/>
-            <w:tcMar>
-              <w:top w:w="100.0" w:type="dxa"/>
-              <w:left w:w="100.0" w:type="dxa"/>
-              <w:bottom w:w="100.0" w:type="dxa"/>
-              <w:right w:w="100.0" w:type="dxa"/>
-            </w:tcMar>
-            <w:vAlign w:val="top"/>
-          </w:tcPr>
-          <w:p>
-            <w:pPr>
-              <w:keepNext w:val="0"/>
-              <w:keepLines w:val="0"/>
-              <w:widowControl w:val="0"/>
-              <w:pBdr>
-                <w:top w:space="0" w:sz="0" w:val="nil"/>
-                <w:left w:space="0" w:sz="0" w:val="nil"/>
-                <w:bottom w:space="0" w:sz="0" w:val="nil"/>
-                <w:right w:space="0" w:sz="0" w:val="nil"/>
-                <w:between w:space="0" w:sz="0" w:val="nil"/>
-              </w:pBdr>
-              <w:shd w:fill="auto" w:val="clear"/>
-              <w:spacing w:after="0" w:before="0" w:line="240" w:lineRule="auto"/>
-              <w:ind w:left="0" w:right="0" w:firstLine="0"/>
-              <w:jc w:val="left"/>
-              <w:rPr/>
-            </w:pPr>
-            <w:r>
-              <w:rPr>
-                <w:rtl w:val="0"/>
-              </w:rPr>
-            </w:r>
-          </w:p>
-        </w:tc>
-        <w:tc>
-          <w:tcPr>
-            <w:shd w:fill="auto" w:val="clear"/>
-            <w:tcMar>
-              <w:top w:w="100.0" w:type="dxa"/>
-              <w:left w:w="100.0" w:type="dxa"/>
-              <w:bottom w:w="100.0" w:type="dxa"/>
-              <w:right w:w="100.0" w:type="dxa"/>
-            </w:tcMar>
-            <w:vAlign w:val="top"/>
-          </w:tcPr>
-          <w:p>
-            <w:pPr>
-              <w:keepNext w:val="0"/>
-              <w:keepLines w:val="0"/>
-              <w:widowControl w:val="0"/>
-              <w:pBdr>
-                <w:top w:space="0" w:sz="0" w:val="nil"/>
-                <w:left w:space="0" w:sz="0" w:val="nil"/>
-                <w:bottom w:space="0" w:sz="0" w:val="nil"/>
-                <w:right w:space="0" w:sz="0" w:val="nil"/>
-                <w:between w:space="0" w:sz="0" w:val="nil"/>
-              </w:pBdr>
-              <w:shd w:fill="auto" w:val="clear"/>
-              <w:spacing w:after="0" w:before="0" w:line="240" w:lineRule="auto"/>
-              <w:ind w:left="0" w:right="0" w:firstLine="0"/>
-              <w:jc w:val="left"/>
-              <w:rPr/>
-            </w:pPr>
-            <w:r>
-              <w:rPr>
-                <w:rtl w:val="0"/>
-              </w:rPr>
-            </w:r>
-          </w:p>
-        </w:tc>
-      </w:tr>
-      <w:tr>
-        <w:tc>
-          <w:tcPr>
-            <w:shd w:fill="auto" w:val="clear"/>
-            <w:tcMar>
-              <w:top w:w="100.0" w:type="dxa"/>
-              <w:left w:w="100.0" w:type="dxa"/>
-              <w:bottom w:w="100.0" w:type="dxa"/>
-              <w:right w:w="100.0" w:type="dxa"/>
-            </w:tcMar>
-            <w:vAlign w:val="top"/>
-          </w:tcPr>
-          <w:p>
-            <w:pPr>
-              <w:keepNext w:val="0"/>
-              <w:keepLines w:val="0"/>
-              <w:widowControl w:val="0"/>
-              <w:pBdr>
-                <w:top w:space="0" w:sz="0" w:val="nil"/>
-                <w:left w:space="0" w:sz="0" w:val="nil"/>
-                <w:bottom w:space="0" w:sz="0" w:val="nil"/>
-                <w:right w:space="0" w:sz="0" w:val="nil"/>
-                <w:between w:space="0" w:sz="0" w:val="nil"/>
-              </w:pBdr>
-              <w:shd w:fill="auto" w:val="clear"/>
-              <w:spacing w:after="0" w:before="0" w:line="240" w:lineRule="auto"/>
-              <w:ind w:left="0" w:right="0" w:firstLine="0"/>
-              <w:jc w:val="left"/>
-              <w:rPr/>
-            </w:pPr>
-            <w:r>
-              <w:rPr>
-                <w:rtl w:val="0"/>
-              </w:rPr>
-            </w:r>
-          </w:p>
-        </w:tc>
-        <w:tc>
-          <w:tcPr>
-            <w:shd w:fill="auto" w:val="clear"/>
-            <w:tcMar>
-              <w:top w:w="100.0" w:type="dxa"/>
-              <w:left w:w="100.0" w:type="dxa"/>
-              <w:bottom w:w="100.0" w:type="dxa"/>
-              <w:right w:w="100.0" w:type="dxa"/>
-            </w:tcMar>
-            <w:vAlign w:val="top"/>
-          </w:tcPr>
-          <w:p>
-            <w:pPr>
-              <w:keepNext w:val="0"/>
-              <w:keepLines w:val="0"/>
-              <w:widowControl w:val="0"/>
-              <w:pBdr>
-                <w:top w:space="0" w:sz="0" w:val="nil"/>
-                <w:left w:space="0" w:sz="0" w:val="nil"/>
-                <w:bottom w:space="0" w:sz="0" w:val="nil"/>
-                <w:right w:space="0" w:sz="0" w:val="nil"/>
-                <w:between w:space="0" w:sz="0" w:val="nil"/>
-              </w:pBdr>
-              <w:shd w:fill="auto" w:val="clear"/>
-              <w:spacing w:after="0" w:before="0" w:line="240" w:lineRule="auto"/>
-              <w:ind w:left="0" w:right="0" w:firstLine="0"/>
-              <w:jc w:val="left"/>
-              <w:rPr/>
-            </w:pPr>
-            <w:r>
-              <w:rPr>
-                <w:rtl w:val="0"/>
-              </w:rPr>
-            </w:r>
-          </w:p>
-        </w:tc>
-        <w:tc>
-          <w:tcPr>
-            <w:shd w:fill="auto" w:val="clear"/>
-            <w:tcMar>
-              <w:top w:w="100.0" w:type="dxa"/>
-              <w:left w:w="100.0" w:type="dxa"/>
-              <w:bottom w:w="100.0" w:type="dxa"/>
-              <w:right w:w="100.0" w:type="dxa"/>
-            </w:tcMar>
-            <w:vAlign w:val="top"/>
-          </w:tcPr>
-          <w:p>
-            <w:pPr>
-              <w:keepNext w:val="0"/>
-              <w:keepLines w:val="0"/>
-              <w:widowControl w:val="0"/>
-              <w:pBdr>
-                <w:top w:space="0" w:sz="0" w:val="nil"/>
-                <w:left w:space="0" w:sz="0" w:val="nil"/>
-                <w:bottom w:space="0" w:sz="0" w:val="nil"/>
-                <w:right w:space="0" w:sz="0" w:val="nil"/>
-                <w:between w:space="0" w:sz="0" w:val="nil"/>
-              </w:pBdr>
-              <w:shd w:fill="auto" w:val="clear"/>
-              <w:spacing w:after="0" w:before="0" w:line="240" w:lineRule="auto"/>
-              <w:ind w:left="0" w:right="0" w:firstLine="0"/>
-              <w:jc w:val="left"/>
-              <w:rPr/>
-            </w:pPr>
-            <w:r>
-              <w:rPr>
-                <w:rtl w:val="0"/>
-              </w:rPr>
-            </w:r>
-          </w:p>
-        </w:tc>
-        <w:tc>
-          <w:tcPr>
-            <w:shd w:fill="auto" w:val="clear"/>
-            <w:tcMar>
-              <w:top w:w="100.0" w:type="dxa"/>
-              <w:left w:w="100.0" w:type="dxa"/>
-              <w:bottom w:w="100.0" w:type="dxa"/>
-              <w:right w:w="100.0" w:type="dxa"/>
-            </w:tcMar>
-            <w:vAlign w:val="top"/>
-          </w:tcPr>
-          <w:p>
-            <w:pPr>
-              <w:keepNext w:val="0"/>
-              <w:keepLines w:val="0"/>
-              <w:widowControl w:val="0"/>
-              <w:pBdr>
-                <w:top w:space="0" w:sz="0" w:val="nil"/>
-                <w:left w:space="0" w:sz="0" w:val="nil"/>
-                <w:bottom w:space="0" w:sz="0" w:val="nil"/>
-                <w:right w:space="0" w:sz="0" w:val="nil"/>
-                <w:between w:space="0" w:sz="0" w:val="nil"/>
-              </w:pBdr>
-              <w:shd w:fill="auto" w:val="clear"/>
-              <w:spacing w:after="0" w:before="0" w:line="240" w:lineRule="auto"/>
-              <w:ind w:left="0" w:right="0" w:firstLine="0"/>
-              <w:jc w:val="left"/>
-              <w:rPr/>
-            </w:pPr>
-            <w:r>
-              <w:rPr>
-                <w:rtl w:val="0"/>
-              </w:rPr>
-            </w:r>
-          </w:p>
-        </w:tc>
-        <w:tc>
-          <w:tcPr>
-            <w:shd w:fill="auto" w:val="clear"/>
-            <w:tcMar>
-              <w:top w:w="100.0" w:type="dxa"/>
-              <w:left w:w="100.0" w:type="dxa"/>
-              <w:bottom w:w="100.0" w:type="dxa"/>
-              <w:right w:w="100.0" w:type="dxa"/>
-            </w:tcMar>
-            <w:vAlign w:val="top"/>
-          </w:tcPr>
-          <w:p>
-            <w:pPr>
-              <w:keepNext w:val="0"/>
-              <w:keepLines w:val="0"/>
-              <w:widowControl w:val="0"/>
-              <w:pBdr>
-                <w:top w:space="0" w:sz="0" w:val="nil"/>
-                <w:left w:space="0" w:sz="0" w:val="nil"/>
-                <w:bottom w:space="0" w:sz="0" w:val="nil"/>
-                <w:right w:space="0" w:sz="0" w:val="nil"/>
-                <w:between w:space="0" w:sz="0" w:val="nil"/>
-              </w:pBdr>
-              <w:shd w:fill="auto" w:val="clear"/>
-              <w:spacing w:after="0" w:before="0" w:line="240" w:lineRule="auto"/>
-              <w:ind w:left="0" w:right="0" w:firstLine="0"/>
-              <w:jc w:val="left"/>
-              <w:rPr/>
-            </w:pPr>
-            <w:r>
-              <w:rPr>
-                <w:rtl w:val="0"/>
-              </w:rPr>
-            </w:r>
-          </w:p>
-        </w:tc>
-      </w:tr>
-      <w:tr>
-        <w:tc>
-          <w:tcPr>
-            <w:shd w:fill="auto" w:val="clear"/>
-            <w:tcMar>
-              <w:top w:w="100.0" w:type="dxa"/>
-              <w:left w:w="100.0" w:type="dxa"/>
-              <w:bottom w:w="100.0" w:type="dxa"/>
-              <w:right w:w="100.0" w:type="dxa"/>
-            </w:tcMar>
-            <w:vAlign w:val="top"/>
-          </w:tcPr>
-          <w:p>
-            <w:pPr>
-              <w:keepNext w:val="0"/>
-              <w:keepLines w:val="0"/>
-              <w:widowControl w:val="0"/>
-              <w:pBdr>
-                <w:top w:space="0" w:sz="0" w:val="nil"/>
-                <w:left w:space="0" w:sz="0" w:val="nil"/>
-                <w:bottom w:space="0" w:sz="0" w:val="nil"/>
-                <w:right w:space="0" w:sz="0" w:val="nil"/>
-                <w:between w:space="0" w:sz="0" w:val="nil"/>
-              </w:pBdr>
-              <w:shd w:fill="auto" w:val="clear"/>
-              <w:spacing w:after="0" w:before="0" w:line="240" w:lineRule="auto"/>
-              <w:ind w:left="0" w:right="0" w:firstLine="0"/>
-              <w:jc w:val="left"/>
-              <w:rPr/>
-            </w:pPr>
-            <w:r>
-              <w:rPr>
-                <w:rtl w:val="0"/>
-              </w:rPr>
-            </w:r>
-          </w:p>
-        </w:tc>
-        <w:tc>
-          <w:tcPr>
-            <w:shd w:fill="auto" w:val="clear"/>
-            <w:tcMar>
-              <w:top w:w="100.0" w:type="dxa"/>
-              <w:left w:w="100.0" w:type="dxa"/>
-              <w:bottom w:w="100.0" w:type="dxa"/>
-              <w:right w:w="100.0" w:type="dxa"/>
-            </w:tcMar>
-            <w:vAlign w:val="top"/>
-          </w:tcPr>
-          <w:p>
-            <w:pPr>
-              <w:keepNext w:val="0"/>
-              <w:keepLines w:val="0"/>
-              <w:widowControl w:val="0"/>
-              <w:pBdr>
-                <w:top w:space="0" w:sz="0" w:val="nil"/>
-                <w:left w:space="0" w:sz="0" w:val="nil"/>
-                <w:bottom w:space="0" w:sz="0" w:val="nil"/>
-                <w:right w:space="0" w:sz="0" w:val="nil"/>
-                <w:between w:space="0" w:sz="0" w:val="nil"/>
-              </w:pBdr>
-              <w:shd w:fill="auto" w:val="clear"/>
-              <w:spacing w:after="0" w:before="0" w:line="240" w:lineRule="auto"/>
-              <w:ind w:left="0" w:right="0" w:firstLine="0"/>
-              <w:jc w:val="left"/>
-              <w:rPr/>
-            </w:pPr>
-            <w:r>
-              <w:rPr>
-                <w:rtl w:val="0"/>
-              </w:rPr>
-            </w:r>
-          </w:p>
-        </w:tc>
-        <w:tc>
-          <w:tcPr>
-            <w:shd w:fill="auto" w:val="clear"/>
-            <w:tcMar>
-              <w:top w:w="100.0" w:type="dxa"/>
-              <w:left w:w="100.0" w:type="dxa"/>
-              <w:bottom w:w="100.0" w:type="dxa"/>
-              <w:right w:w="100.0" w:type="dxa"/>
-            </w:tcMar>
-            <w:vAlign w:val="top"/>
-          </w:tcPr>
-          <w:p>
-            <w:pPr>
-              <w:keepNext w:val="0"/>
-              <w:keepLines w:val="0"/>
-              <w:widowControl w:val="0"/>
-              <w:pBdr>
-                <w:top w:space="0" w:sz="0" w:val="nil"/>
-                <w:left w:space="0" w:sz="0" w:val="nil"/>
-                <w:bottom w:space="0" w:sz="0" w:val="nil"/>
-                <w:right w:space="0" w:sz="0" w:val="nil"/>
-                <w:between w:space="0" w:sz="0" w:val="nil"/>
-              </w:pBdr>
-              <w:shd w:fill="auto" w:val="clear"/>
-              <w:spacing w:after="0" w:before="0" w:line="240" w:lineRule="auto"/>
-              <w:ind w:left="0" w:right="0" w:firstLine="0"/>
-              <w:jc w:val="left"/>
-              <w:rPr/>
-            </w:pPr>
-            <w:r>
-              <w:rPr>
-                <w:rtl w:val="0"/>
-              </w:rPr>
-            </w:r>
-          </w:p>
-        </w:tc>
-        <w:tc>
-          <w:tcPr>
-            <w:shd w:fill="auto" w:val="clear"/>
-            <w:tcMar>
-              <w:top w:w="100.0" w:type="dxa"/>
-              <w:left w:w="100.0" w:type="dxa"/>
-              <w:bottom w:w="100.0" w:type="dxa"/>
-              <w:right w:w="100.0" w:type="dxa"/>
-            </w:tcMar>
-            <w:vAlign w:val="top"/>
-          </w:tcPr>
-          <w:p>
-            <w:pPr>
-              <w:keepNext w:val="0"/>
-              <w:keepLines w:val="0"/>
-              <w:widowControl w:val="0"/>
-              <w:pBdr>
-                <w:top w:space="0" w:sz="0" w:val="nil"/>
-                <w:left w:space="0" w:sz="0" w:val="nil"/>
-                <w:bottom w:space="0" w:sz="0" w:val="nil"/>
-                <w:right w:space="0" w:sz="0" w:val="nil"/>
-                <w:between w:space="0" w:sz="0" w:val="nil"/>
-              </w:pBdr>
-              <w:shd w:fill="auto" w:val="clear"/>
-              <w:spacing w:after="0" w:before="0" w:line="240" w:lineRule="auto"/>
-              <w:ind w:left="0" w:right="0" w:firstLine="0"/>
-              <w:jc w:val="left"/>
-              <w:rPr/>
-            </w:pPr>
-            <w:r>
-              <w:rPr>
-                <w:rtl w:val="0"/>
-              </w:rPr>
-            </w:r>
-          </w:p>
-        </w:tc>
-        <w:tc>
-          <w:tcPr>
-            <w:shd w:fill="auto" w:val="clear"/>
-            <w:tcMar>
-              <w:top w:w="100.0" w:type="dxa"/>
-              <w:left w:w="100.0" w:type="dxa"/>
-              <w:bottom w:w="100.0" w:type="dxa"/>
-              <w:right w:w="100.0" w:type="dxa"/>
-            </w:tcMar>
-            <w:vAlign w:val="top"/>
-          </w:tcPr>
-          <w:p>
-            <w:pPr>
-              <w:keepNext w:val="0"/>
-              <w:keepLines w:val="0"/>
-              <w:widowControl w:val="0"/>
-              <w:pBdr>
-                <w:top w:space="0" w:sz="0" w:val="nil"/>
-                <w:left w:space="0" w:sz="0" w:val="nil"/>
-                <w:bottom w:space="0" w:sz="0" w:val="nil"/>
-                <w:right w:space="0" w:sz="0" w:val="nil"/>
-                <w:between w:space="0" w:sz="0" w:val="nil"/>
-              </w:pBdr>
-              <w:shd w:fill="auto" w:val="clear"/>
-              <w:spacing w:after="0" w:before="0" w:line="240" w:lineRule="auto"/>
-              <w:ind w:left="0" w:right="0" w:firstLine="0"/>
-              <w:jc w:val="left"/>
-              <w:rPr/>
-            </w:pPr>
-            <w:r>
-              <w:rPr>
-                <w:rtl w:val="0"/>
-              </w:rPr>
+              <w:t xml:space="preserve">6</w:t>
+            </w:r>
+          </w:p>
+        </w:tc>
+        <w:tc>
+          <w:tcPr>
+            <w:shd w:fill="auto" w:val="clear"/>
+            <w:tcMar>
+              <w:top w:w="100.0" w:type="dxa"/>
+              <w:left w:w="100.0" w:type="dxa"/>
+              <w:bottom w:w="100.0" w:type="dxa"/>
+              <w:right w:w="100.0" w:type="dxa"/>
+            </w:tcMar>
+            <w:vAlign w:val="top"/>
+          </w:tcPr>
+          <w:p>
+            <w:pPr>
+              <w:widowControl w:val="0"/>
+              <w:spacing w:line="240" w:lineRule="auto"/>
+              <w:rPr/>
+            </w:pPr>
+            <w:r>
+              <w:rPr>
+                <w:rtl w:val="0"/>
+              </w:rPr>
+              <w:t xml:space="preserve">The UI should display max HP at all times. Only displaying current hp when (current hp &lt; max HP) is a good idea though. [related to issue 2]</w:t>
+            </w:r>
+          </w:p>
+        </w:tc>
+        <w:tc>
+          <w:tcPr>
+            <w:shd w:fill="auto" w:val="clear"/>
+            <w:tcMar>
+              <w:top w:w="100.0" w:type="dxa"/>
+              <w:left w:w="100.0" w:type="dxa"/>
+              <w:bottom w:w="100.0" w:type="dxa"/>
+              <w:right w:w="100.0" w:type="dxa"/>
+            </w:tcMar>
+            <w:vAlign w:val="top"/>
+          </w:tcPr>
+          <w:p>
+            <w:pPr>
+              <w:widowControl w:val="0"/>
+              <w:spacing w:line="240" w:lineRule="auto"/>
+              <w:rPr/>
+            </w:pPr>
+            <w:r>
+              <w:rPr>
+                <w:rtl w:val="0"/>
+              </w:rPr>
+              <w:t xml:space="preserve">Christopher</w:t>
+            </w:r>
+          </w:p>
+        </w:tc>
+        <w:tc>
+          <w:tcPr>
+            <w:shd w:fill="auto" w:val="clear"/>
+            <w:tcMar>
+              <w:top w:w="100.0" w:type="dxa"/>
+              <w:left w:w="100.0" w:type="dxa"/>
+              <w:bottom w:w="100.0" w:type="dxa"/>
+              <w:right w:w="100.0" w:type="dxa"/>
+            </w:tcMar>
+            <w:vAlign w:val="top"/>
+          </w:tcPr>
+          <w:p>
+            <w:pPr>
+              <w:widowControl w:val="0"/>
+              <w:spacing w:line="240" w:lineRule="auto"/>
+              <w:rPr/>
+            </w:pPr>
+            <w:r>
+              <w:rPr>
+                <w:rtl w:val="0"/>
+              </w:rPr>
+              <w:t xml:space="preserve">Missing</w:t>
+            </w:r>
+          </w:p>
+        </w:tc>
+        <w:tc>
+          <w:tcPr>
+            <w:shd w:fill="auto" w:val="clear"/>
+            <w:tcMar>
+              <w:top w:w="100.0" w:type="dxa"/>
+              <w:left w:w="100.0" w:type="dxa"/>
+              <w:bottom w:w="100.0" w:type="dxa"/>
+              <w:right w:w="100.0" w:type="dxa"/>
+            </w:tcMar>
+            <w:vAlign w:val="top"/>
+          </w:tcPr>
+          <w:p>
+            <w:pPr>
+              <w:widowControl w:val="0"/>
+              <w:spacing w:line="240" w:lineRule="auto"/>
+              <w:rPr/>
+            </w:pPr>
+            <w:r>
+              <w:rPr>
+                <w:rtl w:val="0"/>
+              </w:rPr>
+              <w:t xml:space="preserve">Open</w:t>
             </w:r>
           </w:p>
         </w:tc>

--- a/Documents/IssueTracker.docx
+++ b/Documents/IssueTracker.docx
@@ -431,27 +431,21 @@
           </w:tcPr>
           <w:p>
             <w:pPr>
-              <w:keepNext w:val="0"/>
-              <w:keepLines w:val="0"/>
-              <w:widowControl w:val="0"/>
-              <w:pBdr>
-                <w:top w:space="0" w:sz="0" w:val="nil"/>
-                <w:left w:space="0" w:sz="0" w:val="nil"/>
-                <w:bottom w:space="0" w:sz="0" w:val="nil"/>
-                <w:right w:space="0" w:sz="0" w:val="nil"/>
-                <w:between w:space="0" w:sz="0" w:val="nil"/>
-              </w:pBdr>
-              <w:shd w:fill="auto" w:val="clear"/>
-              <w:spacing w:after="0" w:before="0" w:line="240" w:lineRule="auto"/>
-              <w:ind w:left="0" w:right="0" w:firstLine="0"/>
-              <w:jc w:val="left"/>
-              <w:rPr/>
-            </w:pPr>
-            <w:r>
-              <w:rPr>
-                <w:rtl w:val="0"/>
-              </w:rPr>
-              <w:t xml:space="preserve">Open</w:t>
+              <w:widowControl w:val="0"/>
+              <w:spacing w:line="240" w:lineRule="auto"/>
+              <w:rPr/>
+            </w:pPr>
+            <w:r>
+              <w:rPr>
+                <w:b w:val="1"/>
+                <w:rtl w:val="0"/>
+              </w:rPr>
+              <w:t xml:space="preserve">Closed</w:t>
+            </w:r>
+            <w:r>
+              <w:rPr>
+                <w:rtl w:val="0"/>
+              </w:rPr>
             </w:r>
           </w:p>
         </w:tc>
@@ -834,13 +828,16 @@
               <w:spacing w:after="0" w:before="0" w:line="240" w:lineRule="auto"/>
               <w:ind w:left="0" w:right="0" w:firstLine="0"/>
               <w:jc w:val="left"/>
-              <w:rPr/>
-            </w:pPr>
-            <w:r>
-              <w:rPr>
-                <w:rtl w:val="0"/>
-              </w:rPr>
-              <w:t xml:space="preserve">Open</w:t>
+              <w:rPr>
+                <w:b w:val="1"/>
+              </w:rPr>
+            </w:pPr>
+            <w:r>
+              <w:rPr>
+                <w:b w:val="1"/>
+                <w:rtl w:val="0"/>
+              </w:rPr>
+              <w:t xml:space="preserve">Closed</w:t>
             </w:r>
           </w:p>
         </w:tc>
@@ -1211,13 +1208,16 @@
               <w:spacing w:after="0" w:before="0" w:line="240" w:lineRule="auto"/>
               <w:ind w:left="0" w:right="0" w:firstLine="0"/>
               <w:jc w:val="left"/>
-              <w:rPr/>
-            </w:pPr>
-            <w:r>
-              <w:rPr>
-                <w:rtl w:val="0"/>
-              </w:rPr>
-              <w:t xml:space="preserve">Open</w:t>
+              <w:rPr>
+                <w:b w:val="1"/>
+              </w:rPr>
+            </w:pPr>
+            <w:r>
+              <w:rPr>
+                <w:b w:val="1"/>
+                <w:rtl w:val="0"/>
+              </w:rPr>
+              <w:t xml:space="preserve">Closed</w:t>
             </w:r>
           </w:p>
         </w:tc>
@@ -1350,13 +1350,16 @@
             <w:pPr>
               <w:widowControl w:val="0"/>
               <w:spacing w:line="240" w:lineRule="auto"/>
-              <w:rPr/>
-            </w:pPr>
-            <w:r>
-              <w:rPr>
-                <w:rtl w:val="0"/>
-              </w:rPr>
-              <w:t xml:space="preserve">Open</w:t>
+              <w:rPr>
+                <w:b w:val="1"/>
+              </w:rPr>
+            </w:pPr>
+            <w:r>
+              <w:rPr>
+                <w:b w:val="1"/>
+                <w:rtl w:val="0"/>
+              </w:rPr>
+              <w:t xml:space="preserve">Closed</w:t>
             </w:r>
           </w:p>
         </w:tc>
@@ -1395,155 +1398,1693 @@
               <w:rPr>
                 <w:rtl w:val="0"/>
               </w:rPr>
-            </w:r>
-          </w:p>
-        </w:tc>
-        <w:tc>
-          <w:tcPr>
-            <w:shd w:fill="auto" w:val="clear"/>
-            <w:tcMar>
-              <w:top w:w="100.0" w:type="dxa"/>
-              <w:left w:w="100.0" w:type="dxa"/>
-              <w:bottom w:w="100.0" w:type="dxa"/>
-              <w:right w:w="100.0" w:type="dxa"/>
-            </w:tcMar>
-            <w:vAlign w:val="top"/>
-          </w:tcPr>
-          <w:p>
-            <w:pPr>
-              <w:keepNext w:val="0"/>
-              <w:keepLines w:val="0"/>
-              <w:widowControl w:val="0"/>
-              <w:pBdr>
-                <w:top w:space="0" w:sz="0" w:val="nil"/>
-                <w:left w:space="0" w:sz="0" w:val="nil"/>
-                <w:bottom w:space="0" w:sz="0" w:val="nil"/>
-                <w:right w:space="0" w:sz="0" w:val="nil"/>
-                <w:between w:space="0" w:sz="0" w:val="nil"/>
-              </w:pBdr>
-              <w:shd w:fill="auto" w:val="clear"/>
-              <w:spacing w:after="0" w:before="0" w:line="240" w:lineRule="auto"/>
-              <w:ind w:left="0" w:right="0" w:firstLine="0"/>
-              <w:jc w:val="left"/>
-              <w:rPr/>
-            </w:pPr>
-            <w:r>
-              <w:rPr>
-                <w:rtl w:val="0"/>
-              </w:rPr>
-            </w:r>
-          </w:p>
-        </w:tc>
-        <w:tc>
-          <w:tcPr>
-            <w:shd w:fill="auto" w:val="clear"/>
-            <w:tcMar>
-              <w:top w:w="100.0" w:type="dxa"/>
-              <w:left w:w="100.0" w:type="dxa"/>
-              <w:bottom w:w="100.0" w:type="dxa"/>
-              <w:right w:w="100.0" w:type="dxa"/>
-            </w:tcMar>
-            <w:vAlign w:val="top"/>
-          </w:tcPr>
-          <w:p>
-            <w:pPr>
-              <w:keepNext w:val="0"/>
-              <w:keepLines w:val="0"/>
-              <w:widowControl w:val="0"/>
-              <w:pBdr>
-                <w:top w:space="0" w:sz="0" w:val="nil"/>
-                <w:left w:space="0" w:sz="0" w:val="nil"/>
-                <w:bottom w:space="0" w:sz="0" w:val="nil"/>
-                <w:right w:space="0" w:sz="0" w:val="nil"/>
-                <w:between w:space="0" w:sz="0" w:val="nil"/>
-              </w:pBdr>
-              <w:shd w:fill="auto" w:val="clear"/>
-              <w:spacing w:after="0" w:before="0" w:line="240" w:lineRule="auto"/>
-              <w:ind w:left="0" w:right="0" w:firstLine="0"/>
-              <w:jc w:val="left"/>
-              <w:rPr/>
-            </w:pPr>
-            <w:r>
-              <w:rPr>
-                <w:rtl w:val="0"/>
-              </w:rPr>
-            </w:r>
-          </w:p>
-        </w:tc>
-        <w:tc>
-          <w:tcPr>
-            <w:shd w:fill="auto" w:val="clear"/>
-            <w:tcMar>
-              <w:top w:w="100.0" w:type="dxa"/>
-              <w:left w:w="100.0" w:type="dxa"/>
-              <w:bottom w:w="100.0" w:type="dxa"/>
-              <w:right w:w="100.0" w:type="dxa"/>
-            </w:tcMar>
-            <w:vAlign w:val="top"/>
-          </w:tcPr>
-          <w:p>
-            <w:pPr>
-              <w:keepNext w:val="0"/>
-              <w:keepLines w:val="0"/>
-              <w:widowControl w:val="0"/>
-              <w:pBdr>
-                <w:top w:space="0" w:sz="0" w:val="nil"/>
-                <w:left w:space="0" w:sz="0" w:val="nil"/>
-                <w:bottom w:space="0" w:sz="0" w:val="nil"/>
-                <w:right w:space="0" w:sz="0" w:val="nil"/>
-                <w:between w:space="0" w:sz="0" w:val="nil"/>
-              </w:pBdr>
-              <w:shd w:fill="auto" w:val="clear"/>
-              <w:spacing w:after="0" w:before="0" w:line="240" w:lineRule="auto"/>
-              <w:ind w:left="0" w:right="0" w:firstLine="0"/>
-              <w:jc w:val="left"/>
-              <w:rPr/>
-            </w:pPr>
-            <w:r>
-              <w:rPr>
-                <w:rtl w:val="0"/>
-              </w:rPr>
-            </w:r>
-          </w:p>
-        </w:tc>
-        <w:tc>
-          <w:tcPr>
-            <w:shd w:fill="auto" w:val="clear"/>
-            <w:tcMar>
-              <w:top w:w="100.0" w:type="dxa"/>
-              <w:left w:w="100.0" w:type="dxa"/>
-              <w:bottom w:w="100.0" w:type="dxa"/>
-              <w:right w:w="100.0" w:type="dxa"/>
-            </w:tcMar>
-            <w:vAlign w:val="top"/>
-          </w:tcPr>
-          <w:p>
-            <w:pPr>
-              <w:keepNext w:val="0"/>
-              <w:keepLines w:val="0"/>
-              <w:widowControl w:val="0"/>
-              <w:pBdr>
-                <w:top w:space="0" w:sz="0" w:val="nil"/>
-                <w:left w:space="0" w:sz="0" w:val="nil"/>
-                <w:bottom w:space="0" w:sz="0" w:val="nil"/>
-                <w:right w:space="0" w:sz="0" w:val="nil"/>
-                <w:between w:space="0" w:sz="0" w:val="nil"/>
-              </w:pBdr>
-              <w:shd w:fill="auto" w:val="clear"/>
-              <w:spacing w:after="0" w:before="0" w:line="240" w:lineRule="auto"/>
-              <w:ind w:left="0" w:right="0" w:firstLine="0"/>
-              <w:jc w:val="left"/>
-              <w:rPr/>
-            </w:pPr>
-            <w:r>
-              <w:rPr>
-                <w:rtl w:val="0"/>
-              </w:rPr>
+              <w:t xml:space="preserve">7</w:t>
+            </w:r>
+          </w:p>
+        </w:tc>
+        <w:tc>
+          <w:tcPr>
+            <w:shd w:fill="auto" w:val="clear"/>
+            <w:tcMar>
+              <w:top w:w="100.0" w:type="dxa"/>
+              <w:left w:w="100.0" w:type="dxa"/>
+              <w:bottom w:w="100.0" w:type="dxa"/>
+              <w:right w:w="100.0" w:type="dxa"/>
+            </w:tcMar>
+            <w:vAlign w:val="top"/>
+          </w:tcPr>
+          <w:p>
+            <w:pPr>
+              <w:keepNext w:val="0"/>
+              <w:keepLines w:val="0"/>
+              <w:widowControl w:val="0"/>
+              <w:pBdr>
+                <w:top w:space="0" w:sz="0" w:val="nil"/>
+                <w:left w:space="0" w:sz="0" w:val="nil"/>
+                <w:bottom w:space="0" w:sz="0" w:val="nil"/>
+                <w:right w:space="0" w:sz="0" w:val="nil"/>
+                <w:between w:space="0" w:sz="0" w:val="nil"/>
+              </w:pBdr>
+              <w:shd w:fill="auto" w:val="clear"/>
+              <w:spacing w:after="0" w:before="0" w:line="240" w:lineRule="auto"/>
+              <w:ind w:left="0" w:right="0" w:firstLine="0"/>
+              <w:jc w:val="left"/>
+              <w:rPr/>
+            </w:pPr>
+            <w:r>
+              <w:rPr>
+                <w:rtl w:val="0"/>
+              </w:rPr>
+              <w:t xml:space="preserve">When I landed on and killed an AI character, I did not get an extra turn as intended.</w:t>
+            </w:r>
+          </w:p>
+        </w:tc>
+        <w:tc>
+          <w:tcPr>
+            <w:shd w:fill="auto" w:val="clear"/>
+            <w:tcMar>
+              <w:top w:w="100.0" w:type="dxa"/>
+              <w:left w:w="100.0" w:type="dxa"/>
+              <w:bottom w:w="100.0" w:type="dxa"/>
+              <w:right w:w="100.0" w:type="dxa"/>
+            </w:tcMar>
+            <w:vAlign w:val="top"/>
+          </w:tcPr>
+          <w:p>
+            <w:pPr>
+              <w:keepNext w:val="0"/>
+              <w:keepLines w:val="0"/>
+              <w:widowControl w:val="0"/>
+              <w:pBdr>
+                <w:top w:space="0" w:sz="0" w:val="nil"/>
+                <w:left w:space="0" w:sz="0" w:val="nil"/>
+                <w:bottom w:space="0" w:sz="0" w:val="nil"/>
+                <w:right w:space="0" w:sz="0" w:val="nil"/>
+                <w:between w:space="0" w:sz="0" w:val="nil"/>
+              </w:pBdr>
+              <w:shd w:fill="auto" w:val="clear"/>
+              <w:spacing w:after="0" w:before="0" w:line="240" w:lineRule="auto"/>
+              <w:ind w:left="0" w:right="0" w:firstLine="0"/>
+              <w:jc w:val="left"/>
+              <w:rPr/>
+            </w:pPr>
+            <w:r>
+              <w:rPr>
+                <w:rtl w:val="0"/>
+              </w:rPr>
+              <w:t xml:space="preserve">Christopher</w:t>
+            </w:r>
+          </w:p>
+        </w:tc>
+        <w:tc>
+          <w:tcPr>
+            <w:shd w:fill="auto" w:val="clear"/>
+            <w:tcMar>
+              <w:top w:w="100.0" w:type="dxa"/>
+              <w:left w:w="100.0" w:type="dxa"/>
+              <w:bottom w:w="100.0" w:type="dxa"/>
+              <w:right w:w="100.0" w:type="dxa"/>
+            </w:tcMar>
+            <w:vAlign w:val="top"/>
+          </w:tcPr>
+          <w:p>
+            <w:pPr>
+              <w:keepNext w:val="0"/>
+              <w:keepLines w:val="0"/>
+              <w:widowControl w:val="0"/>
+              <w:pBdr>
+                <w:top w:space="0" w:sz="0" w:val="nil"/>
+                <w:left w:space="0" w:sz="0" w:val="nil"/>
+                <w:bottom w:space="0" w:sz="0" w:val="nil"/>
+                <w:right w:space="0" w:sz="0" w:val="nil"/>
+                <w:between w:space="0" w:sz="0" w:val="nil"/>
+              </w:pBdr>
+              <w:shd w:fill="auto" w:val="clear"/>
+              <w:spacing w:after="0" w:before="0" w:line="240" w:lineRule="auto"/>
+              <w:ind w:left="0" w:right="0" w:firstLine="0"/>
+              <w:jc w:val="left"/>
+              <w:rPr/>
+            </w:pPr>
+            <w:r>
+              <w:rPr>
+                <w:rtl w:val="0"/>
+              </w:rPr>
+              <w:t xml:space="preserve">Missing</w:t>
+            </w:r>
+          </w:p>
+        </w:tc>
+        <w:tc>
+          <w:tcPr>
+            <w:shd w:fill="auto" w:val="clear"/>
+            <w:tcMar>
+              <w:top w:w="100.0" w:type="dxa"/>
+              <w:left w:w="100.0" w:type="dxa"/>
+              <w:bottom w:w="100.0" w:type="dxa"/>
+              <w:right w:w="100.0" w:type="dxa"/>
+            </w:tcMar>
+            <w:vAlign w:val="top"/>
+          </w:tcPr>
+          <w:p>
+            <w:pPr>
+              <w:keepNext w:val="0"/>
+              <w:keepLines w:val="0"/>
+              <w:widowControl w:val="0"/>
+              <w:pBdr>
+                <w:top w:space="0" w:sz="0" w:val="nil"/>
+                <w:left w:space="0" w:sz="0" w:val="nil"/>
+                <w:bottom w:space="0" w:sz="0" w:val="nil"/>
+                <w:right w:space="0" w:sz="0" w:val="nil"/>
+                <w:between w:space="0" w:sz="0" w:val="nil"/>
+              </w:pBdr>
+              <w:shd w:fill="auto" w:val="clear"/>
+              <w:spacing w:after="0" w:before="0" w:line="240" w:lineRule="auto"/>
+              <w:ind w:left="0" w:right="0" w:firstLine="0"/>
+              <w:jc w:val="left"/>
+              <w:rPr>
+                <w:b w:val="1"/>
+              </w:rPr>
+            </w:pPr>
+            <w:r>
+              <w:rPr>
+                <w:b w:val="1"/>
+                <w:rtl w:val="0"/>
+              </w:rPr>
+              <w:t xml:space="preserve">Closed</w:t>
+            </w:r>
+          </w:p>
+        </w:tc>
+      </w:tr>
+      <w:tr>
+        <w:tc>
+          <w:tcPr>
+            <w:shd w:fill="auto" w:val="clear"/>
+            <w:tcMar>
+              <w:top w:w="100.0" w:type="dxa"/>
+              <w:left w:w="100.0" w:type="dxa"/>
+              <w:bottom w:w="100.0" w:type="dxa"/>
+              <w:right w:w="100.0" w:type="dxa"/>
+            </w:tcMar>
+            <w:vAlign w:val="top"/>
+          </w:tcPr>
+          <w:p>
+            <w:pPr>
+              <w:keepNext w:val="0"/>
+              <w:keepLines w:val="0"/>
+              <w:widowControl w:val="0"/>
+              <w:pBdr>
+                <w:top w:space="0" w:sz="0" w:val="nil"/>
+                <w:left w:space="0" w:sz="0" w:val="nil"/>
+                <w:bottom w:space="0" w:sz="0" w:val="nil"/>
+                <w:right w:space="0" w:sz="0" w:val="nil"/>
+                <w:between w:space="0" w:sz="0" w:val="nil"/>
+              </w:pBdr>
+              <w:shd w:fill="auto" w:val="clear"/>
+              <w:spacing w:after="0" w:before="0" w:line="240" w:lineRule="auto"/>
+              <w:ind w:left="0" w:right="0" w:firstLine="0"/>
+              <w:jc w:val="left"/>
+              <w:rPr/>
+            </w:pPr>
+            <w:r>
+              <w:rPr>
+                <w:rtl w:val="0"/>
+              </w:rPr>
+              <w:t xml:space="preserve">8</w:t>
+            </w:r>
+          </w:p>
+        </w:tc>
+        <w:tc>
+          <w:tcPr>
+            <w:shd w:fill="auto" w:val="clear"/>
+            <w:tcMar>
+              <w:top w:w="100.0" w:type="dxa"/>
+              <w:left w:w="100.0" w:type="dxa"/>
+              <w:bottom w:w="100.0" w:type="dxa"/>
+              <w:right w:w="100.0" w:type="dxa"/>
+            </w:tcMar>
+            <w:vAlign w:val="top"/>
+          </w:tcPr>
+          <w:p>
+            <w:pPr>
+              <w:keepNext w:val="0"/>
+              <w:keepLines w:val="0"/>
+              <w:widowControl w:val="0"/>
+              <w:pBdr>
+                <w:top w:space="0" w:sz="0" w:val="nil"/>
+                <w:left w:space="0" w:sz="0" w:val="nil"/>
+                <w:bottom w:space="0" w:sz="0" w:val="nil"/>
+                <w:right w:space="0" w:sz="0" w:val="nil"/>
+                <w:between w:space="0" w:sz="0" w:val="nil"/>
+              </w:pBdr>
+              <w:shd w:fill="auto" w:val="clear"/>
+              <w:spacing w:after="0" w:before="0" w:line="240" w:lineRule="auto"/>
+              <w:ind w:left="0" w:right="0" w:firstLine="0"/>
+              <w:jc w:val="left"/>
+              <w:rPr/>
+            </w:pPr>
+            <w:r>
+              <w:rPr>
+                <w:rtl w:val="0"/>
+              </w:rPr>
+              <w:t xml:space="preserve">Few tiles right after the checkpoint should have higher weight to support tile checkpoint move</w:t>
+            </w:r>
+          </w:p>
+        </w:tc>
+        <w:tc>
+          <w:tcPr>
+            <w:shd w:fill="auto" w:val="clear"/>
+            <w:tcMar>
+              <w:top w:w="100.0" w:type="dxa"/>
+              <w:left w:w="100.0" w:type="dxa"/>
+              <w:bottom w:w="100.0" w:type="dxa"/>
+              <w:right w:w="100.0" w:type="dxa"/>
+            </w:tcMar>
+            <w:vAlign w:val="top"/>
+          </w:tcPr>
+          <w:p>
+            <w:pPr>
+              <w:keepNext w:val="0"/>
+              <w:keepLines w:val="0"/>
+              <w:widowControl w:val="0"/>
+              <w:pBdr>
+                <w:top w:space="0" w:sz="0" w:val="nil"/>
+                <w:left w:space="0" w:sz="0" w:val="nil"/>
+                <w:bottom w:space="0" w:sz="0" w:val="nil"/>
+                <w:right w:space="0" w:sz="0" w:val="nil"/>
+                <w:between w:space="0" w:sz="0" w:val="nil"/>
+              </w:pBdr>
+              <w:shd w:fill="auto" w:val="clear"/>
+              <w:spacing w:after="0" w:before="0" w:line="240" w:lineRule="auto"/>
+              <w:ind w:left="0" w:right="0" w:firstLine="0"/>
+              <w:jc w:val="left"/>
+              <w:rPr/>
+            </w:pPr>
+            <w:r>
+              <w:rPr>
+                <w:rtl w:val="0"/>
+              </w:rPr>
+              <w:t xml:space="preserve">Bhuwan</w:t>
+            </w:r>
+          </w:p>
+        </w:tc>
+        <w:tc>
+          <w:tcPr>
+            <w:shd w:fill="auto" w:val="clear"/>
+            <w:tcMar>
+              <w:top w:w="100.0" w:type="dxa"/>
+              <w:left w:w="100.0" w:type="dxa"/>
+              <w:bottom w:w="100.0" w:type="dxa"/>
+              <w:right w:w="100.0" w:type="dxa"/>
+            </w:tcMar>
+            <w:vAlign w:val="top"/>
+          </w:tcPr>
+          <w:p>
+            <w:pPr>
+              <w:keepNext w:val="0"/>
+              <w:keepLines w:val="0"/>
+              <w:widowControl w:val="0"/>
+              <w:pBdr>
+                <w:top w:space="0" w:sz="0" w:val="nil"/>
+                <w:left w:space="0" w:sz="0" w:val="nil"/>
+                <w:bottom w:space="0" w:sz="0" w:val="nil"/>
+                <w:right w:space="0" w:sz="0" w:val="nil"/>
+                <w:between w:space="0" w:sz="0" w:val="nil"/>
+              </w:pBdr>
+              <w:shd w:fill="auto" w:val="clear"/>
+              <w:spacing w:after="0" w:before="0" w:line="240" w:lineRule="auto"/>
+              <w:ind w:left="0" w:right="0" w:firstLine="0"/>
+              <w:jc w:val="left"/>
+              <w:rPr/>
+            </w:pPr>
+            <w:r>
+              <w:rPr>
+                <w:rtl w:val="0"/>
+              </w:rPr>
+              <w:t xml:space="preserve">Extra</w:t>
+            </w:r>
+          </w:p>
+        </w:tc>
+        <w:tc>
+          <w:tcPr>
+            <w:shd w:fill="auto" w:val="clear"/>
+            <w:tcMar>
+              <w:top w:w="100.0" w:type="dxa"/>
+              <w:left w:w="100.0" w:type="dxa"/>
+              <w:bottom w:w="100.0" w:type="dxa"/>
+              <w:right w:w="100.0" w:type="dxa"/>
+            </w:tcMar>
+            <w:vAlign w:val="top"/>
+          </w:tcPr>
+          <w:p>
+            <w:pPr>
+              <w:keepNext w:val="0"/>
+              <w:keepLines w:val="0"/>
+              <w:widowControl w:val="0"/>
+              <w:pBdr>
+                <w:top w:space="0" w:sz="0" w:val="nil"/>
+                <w:left w:space="0" w:sz="0" w:val="nil"/>
+                <w:bottom w:space="0" w:sz="0" w:val="nil"/>
+                <w:right w:space="0" w:sz="0" w:val="nil"/>
+                <w:between w:space="0" w:sz="0" w:val="nil"/>
+              </w:pBdr>
+              <w:shd w:fill="auto" w:val="clear"/>
+              <w:spacing w:after="0" w:before="0" w:line="240" w:lineRule="auto"/>
+              <w:ind w:left="0" w:right="0" w:firstLine="0"/>
+              <w:jc w:val="left"/>
+              <w:rPr>
+                <w:b w:val="1"/>
+              </w:rPr>
+            </w:pPr>
+            <w:r>
+              <w:rPr>
+                <w:b w:val="1"/>
+                <w:rtl w:val="0"/>
+              </w:rPr>
+              <w:t xml:space="preserve">Closed</w:t>
+            </w:r>
+          </w:p>
+        </w:tc>
+      </w:tr>
+      <w:tr>
+        <w:tc>
+          <w:tcPr>
+            <w:shd w:fill="auto" w:val="clear"/>
+            <w:tcMar>
+              <w:top w:w="100.0" w:type="dxa"/>
+              <w:left w:w="100.0" w:type="dxa"/>
+              <w:bottom w:w="100.0" w:type="dxa"/>
+              <w:right w:w="100.0" w:type="dxa"/>
+            </w:tcMar>
+            <w:vAlign w:val="top"/>
+          </w:tcPr>
+          <w:p>
+            <w:pPr>
+              <w:keepNext w:val="0"/>
+              <w:keepLines w:val="0"/>
+              <w:widowControl w:val="0"/>
+              <w:pBdr>
+                <w:top w:space="0" w:sz="0" w:val="nil"/>
+                <w:left w:space="0" w:sz="0" w:val="nil"/>
+                <w:bottom w:space="0" w:sz="0" w:val="nil"/>
+                <w:right w:space="0" w:sz="0" w:val="nil"/>
+                <w:between w:space="0" w:sz="0" w:val="nil"/>
+              </w:pBdr>
+              <w:shd w:fill="auto" w:val="clear"/>
+              <w:spacing w:after="0" w:before="0" w:line="240" w:lineRule="auto"/>
+              <w:ind w:left="0" w:right="0" w:firstLine="0"/>
+              <w:jc w:val="left"/>
+              <w:rPr/>
+            </w:pPr>
+            <w:r>
+              <w:rPr>
+                <w:rtl w:val="0"/>
+              </w:rPr>
+              <w:t xml:space="preserve">9</w:t>
+            </w:r>
+          </w:p>
+        </w:tc>
+        <w:tc>
+          <w:tcPr>
+            <w:shd w:fill="auto" w:val="clear"/>
+            <w:tcMar>
+              <w:top w:w="100.0" w:type="dxa"/>
+              <w:left w:w="100.0" w:type="dxa"/>
+              <w:bottom w:w="100.0" w:type="dxa"/>
+              <w:right w:w="100.0" w:type="dxa"/>
+            </w:tcMar>
+            <w:vAlign w:val="top"/>
+          </w:tcPr>
+          <w:p>
+            <w:pPr>
+              <w:keepNext w:val="0"/>
+              <w:keepLines w:val="0"/>
+              <w:widowControl w:val="0"/>
+              <w:pBdr>
+                <w:top w:space="0" w:sz="0" w:val="nil"/>
+                <w:left w:space="0" w:sz="0" w:val="nil"/>
+                <w:bottom w:space="0" w:sz="0" w:val="nil"/>
+                <w:right w:space="0" w:sz="0" w:val="nil"/>
+                <w:between w:space="0" w:sz="0" w:val="nil"/>
+              </w:pBdr>
+              <w:shd w:fill="auto" w:val="clear"/>
+              <w:spacing w:after="0" w:before="0" w:line="240" w:lineRule="auto"/>
+              <w:ind w:left="0" w:right="0" w:firstLine="0"/>
+              <w:jc w:val="left"/>
+              <w:rPr/>
+            </w:pPr>
+            <w:r>
+              <w:rPr>
+                <w:rtl w:val="0"/>
+              </w:rPr>
+              <w:t xml:space="preserve">Detour at tile 54 takes the character to 53</w:t>
+            </w:r>
+          </w:p>
+        </w:tc>
+        <w:tc>
+          <w:tcPr>
+            <w:shd w:fill="auto" w:val="clear"/>
+            <w:tcMar>
+              <w:top w:w="100.0" w:type="dxa"/>
+              <w:left w:w="100.0" w:type="dxa"/>
+              <w:bottom w:w="100.0" w:type="dxa"/>
+              <w:right w:w="100.0" w:type="dxa"/>
+            </w:tcMar>
+            <w:vAlign w:val="top"/>
+          </w:tcPr>
+          <w:p>
+            <w:pPr>
+              <w:keepNext w:val="0"/>
+              <w:keepLines w:val="0"/>
+              <w:widowControl w:val="0"/>
+              <w:pBdr>
+                <w:top w:space="0" w:sz="0" w:val="nil"/>
+                <w:left w:space="0" w:sz="0" w:val="nil"/>
+                <w:bottom w:space="0" w:sz="0" w:val="nil"/>
+                <w:right w:space="0" w:sz="0" w:val="nil"/>
+                <w:between w:space="0" w:sz="0" w:val="nil"/>
+              </w:pBdr>
+              <w:shd w:fill="auto" w:val="clear"/>
+              <w:spacing w:after="0" w:before="0" w:line="240" w:lineRule="auto"/>
+              <w:ind w:left="0" w:right="0" w:firstLine="0"/>
+              <w:jc w:val="left"/>
+              <w:rPr/>
+            </w:pPr>
+            <w:r>
+              <w:rPr>
+                <w:rtl w:val="0"/>
+              </w:rPr>
+              <w:t xml:space="preserve">Bhuwan</w:t>
+            </w:r>
+          </w:p>
+        </w:tc>
+        <w:tc>
+          <w:tcPr>
+            <w:shd w:fill="auto" w:val="clear"/>
+            <w:tcMar>
+              <w:top w:w="100.0" w:type="dxa"/>
+              <w:left w:w="100.0" w:type="dxa"/>
+              <w:bottom w:w="100.0" w:type="dxa"/>
+              <w:right w:w="100.0" w:type="dxa"/>
+            </w:tcMar>
+            <w:vAlign w:val="top"/>
+          </w:tcPr>
+          <w:p>
+            <w:pPr>
+              <w:keepNext w:val="0"/>
+              <w:keepLines w:val="0"/>
+              <w:widowControl w:val="0"/>
+              <w:pBdr>
+                <w:top w:space="0" w:sz="0" w:val="nil"/>
+                <w:left w:space="0" w:sz="0" w:val="nil"/>
+                <w:bottom w:space="0" w:sz="0" w:val="nil"/>
+                <w:right w:space="0" w:sz="0" w:val="nil"/>
+                <w:between w:space="0" w:sz="0" w:val="nil"/>
+              </w:pBdr>
+              <w:shd w:fill="auto" w:val="clear"/>
+              <w:spacing w:after="0" w:before="0" w:line="240" w:lineRule="auto"/>
+              <w:ind w:left="0" w:right="0" w:firstLine="0"/>
+              <w:jc w:val="left"/>
+              <w:rPr/>
+            </w:pPr>
+            <w:r>
+              <w:rPr>
+                <w:rtl w:val="0"/>
+              </w:rPr>
+              <w:t xml:space="preserve">Missing</w:t>
+            </w:r>
+          </w:p>
+        </w:tc>
+        <w:tc>
+          <w:tcPr>
+            <w:shd w:fill="auto" w:val="clear"/>
+            <w:tcMar>
+              <w:top w:w="100.0" w:type="dxa"/>
+              <w:left w:w="100.0" w:type="dxa"/>
+              <w:bottom w:w="100.0" w:type="dxa"/>
+              <w:right w:w="100.0" w:type="dxa"/>
+            </w:tcMar>
+            <w:vAlign w:val="top"/>
+          </w:tcPr>
+          <w:p>
+            <w:pPr>
+              <w:keepNext w:val="0"/>
+              <w:keepLines w:val="0"/>
+              <w:widowControl w:val="0"/>
+              <w:pBdr>
+                <w:top w:space="0" w:sz="0" w:val="nil"/>
+                <w:left w:space="0" w:sz="0" w:val="nil"/>
+                <w:bottom w:space="0" w:sz="0" w:val="nil"/>
+                <w:right w:space="0" w:sz="0" w:val="nil"/>
+                <w:between w:space="0" w:sz="0" w:val="nil"/>
+              </w:pBdr>
+              <w:shd w:fill="auto" w:val="clear"/>
+              <w:spacing w:after="0" w:before="0" w:line="240" w:lineRule="auto"/>
+              <w:ind w:left="0" w:right="0" w:firstLine="0"/>
+              <w:jc w:val="left"/>
+              <w:rPr>
+                <w:b w:val="1"/>
+              </w:rPr>
+            </w:pPr>
+            <w:r>
+              <w:rPr>
+                <w:b w:val="1"/>
+                <w:rtl w:val="0"/>
+              </w:rPr>
+              <w:t xml:space="preserve">Closed</w:t>
+            </w:r>
+          </w:p>
+        </w:tc>
+      </w:tr>
+      <w:tr>
+        <w:tc>
+          <w:tcPr>
+            <w:shd w:fill="auto" w:val="clear"/>
+            <w:tcMar>
+              <w:top w:w="100.0" w:type="dxa"/>
+              <w:left w:w="100.0" w:type="dxa"/>
+              <w:bottom w:w="100.0" w:type="dxa"/>
+              <w:right w:w="100.0" w:type="dxa"/>
+            </w:tcMar>
+            <w:vAlign w:val="top"/>
+          </w:tcPr>
+          <w:p>
+            <w:pPr>
+              <w:keepNext w:val="0"/>
+              <w:keepLines w:val="0"/>
+              <w:widowControl w:val="0"/>
+              <w:pBdr>
+                <w:top w:space="0" w:sz="0" w:val="nil"/>
+                <w:left w:space="0" w:sz="0" w:val="nil"/>
+                <w:bottom w:space="0" w:sz="0" w:val="nil"/>
+                <w:right w:space="0" w:sz="0" w:val="nil"/>
+                <w:between w:space="0" w:sz="0" w:val="nil"/>
+              </w:pBdr>
+              <w:shd w:fill="auto" w:val="clear"/>
+              <w:spacing w:after="0" w:before="0" w:line="240" w:lineRule="auto"/>
+              <w:ind w:left="0" w:right="0" w:firstLine="0"/>
+              <w:jc w:val="left"/>
+              <w:rPr/>
+            </w:pPr>
+            <w:r>
+              <w:rPr>
+                <w:rtl w:val="0"/>
+              </w:rPr>
+              <w:t xml:space="preserve">10</w:t>
+            </w:r>
+          </w:p>
+        </w:tc>
+        <w:tc>
+          <w:tcPr>
+            <w:shd w:fill="auto" w:val="clear"/>
+            <w:tcMar>
+              <w:top w:w="100.0" w:type="dxa"/>
+              <w:left w:w="100.0" w:type="dxa"/>
+              <w:bottom w:w="100.0" w:type="dxa"/>
+              <w:right w:w="100.0" w:type="dxa"/>
+            </w:tcMar>
+            <w:vAlign w:val="top"/>
+          </w:tcPr>
+          <w:p>
+            <w:pPr>
+              <w:keepNext w:val="0"/>
+              <w:keepLines w:val="0"/>
+              <w:widowControl w:val="0"/>
+              <w:pBdr>
+                <w:top w:space="0" w:sz="0" w:val="nil"/>
+                <w:left w:space="0" w:sz="0" w:val="nil"/>
+                <w:bottom w:space="0" w:sz="0" w:val="nil"/>
+                <w:right w:space="0" w:sz="0" w:val="nil"/>
+                <w:between w:space="0" w:sz="0" w:val="nil"/>
+              </w:pBdr>
+              <w:shd w:fill="auto" w:val="clear"/>
+              <w:spacing w:after="0" w:before="0" w:line="240" w:lineRule="auto"/>
+              <w:ind w:left="0" w:right="0" w:firstLine="0"/>
+              <w:jc w:val="left"/>
+              <w:rPr/>
+            </w:pPr>
+            <w:r>
+              <w:rPr>
+                <w:rtl w:val="0"/>
+              </w:rPr>
+              <w:t xml:space="preserve">Damage sound plays at the same time with dice roll sound of computer turn.</w:t>
+            </w:r>
+          </w:p>
+        </w:tc>
+        <w:tc>
+          <w:tcPr>
+            <w:shd w:fill="auto" w:val="clear"/>
+            <w:tcMar>
+              <w:top w:w="100.0" w:type="dxa"/>
+              <w:left w:w="100.0" w:type="dxa"/>
+              <w:bottom w:w="100.0" w:type="dxa"/>
+              <w:right w:w="100.0" w:type="dxa"/>
+            </w:tcMar>
+            <w:vAlign w:val="top"/>
+          </w:tcPr>
+          <w:p>
+            <w:pPr>
+              <w:keepNext w:val="0"/>
+              <w:keepLines w:val="0"/>
+              <w:widowControl w:val="0"/>
+              <w:pBdr>
+                <w:top w:space="0" w:sz="0" w:val="nil"/>
+                <w:left w:space="0" w:sz="0" w:val="nil"/>
+                <w:bottom w:space="0" w:sz="0" w:val="nil"/>
+                <w:right w:space="0" w:sz="0" w:val="nil"/>
+                <w:between w:space="0" w:sz="0" w:val="nil"/>
+              </w:pBdr>
+              <w:shd w:fill="auto" w:val="clear"/>
+              <w:spacing w:after="0" w:before="0" w:line="240" w:lineRule="auto"/>
+              <w:ind w:left="0" w:right="0" w:firstLine="0"/>
+              <w:jc w:val="left"/>
+              <w:rPr/>
+            </w:pPr>
+            <w:r>
+              <w:rPr>
+                <w:rtl w:val="0"/>
+              </w:rPr>
+              <w:t xml:space="preserve">Anil</w:t>
+            </w:r>
+          </w:p>
+        </w:tc>
+        <w:tc>
+          <w:tcPr>
+            <w:shd w:fill="auto" w:val="clear"/>
+            <w:tcMar>
+              <w:top w:w="100.0" w:type="dxa"/>
+              <w:left w:w="100.0" w:type="dxa"/>
+              <w:bottom w:w="100.0" w:type="dxa"/>
+              <w:right w:w="100.0" w:type="dxa"/>
+            </w:tcMar>
+            <w:vAlign w:val="top"/>
+          </w:tcPr>
+          <w:p>
+            <w:pPr>
+              <w:keepNext w:val="0"/>
+              <w:keepLines w:val="0"/>
+              <w:widowControl w:val="0"/>
+              <w:pBdr>
+                <w:top w:space="0" w:sz="0" w:val="nil"/>
+                <w:left w:space="0" w:sz="0" w:val="nil"/>
+                <w:bottom w:space="0" w:sz="0" w:val="nil"/>
+                <w:right w:space="0" w:sz="0" w:val="nil"/>
+                <w:between w:space="0" w:sz="0" w:val="nil"/>
+              </w:pBdr>
+              <w:shd w:fill="auto" w:val="clear"/>
+              <w:spacing w:after="0" w:before="0" w:line="240" w:lineRule="auto"/>
+              <w:ind w:left="0" w:right="0" w:firstLine="0"/>
+              <w:jc w:val="left"/>
+              <w:rPr/>
+            </w:pPr>
+            <w:r>
+              <w:rPr>
+                <w:rtl w:val="0"/>
+              </w:rPr>
+              <w:t xml:space="preserve">Missing</w:t>
+            </w:r>
+          </w:p>
+        </w:tc>
+        <w:tc>
+          <w:tcPr>
+            <w:shd w:fill="auto" w:val="clear"/>
+            <w:tcMar>
+              <w:top w:w="100.0" w:type="dxa"/>
+              <w:left w:w="100.0" w:type="dxa"/>
+              <w:bottom w:w="100.0" w:type="dxa"/>
+              <w:right w:w="100.0" w:type="dxa"/>
+            </w:tcMar>
+            <w:vAlign w:val="top"/>
+          </w:tcPr>
+          <w:p>
+            <w:pPr>
+              <w:keepNext w:val="0"/>
+              <w:keepLines w:val="0"/>
+              <w:widowControl w:val="0"/>
+              <w:pBdr>
+                <w:top w:space="0" w:sz="0" w:val="nil"/>
+                <w:left w:space="0" w:sz="0" w:val="nil"/>
+                <w:bottom w:space="0" w:sz="0" w:val="nil"/>
+                <w:right w:space="0" w:sz="0" w:val="nil"/>
+                <w:between w:space="0" w:sz="0" w:val="nil"/>
+              </w:pBdr>
+              <w:shd w:fill="auto" w:val="clear"/>
+              <w:spacing w:after="0" w:before="0" w:line="240" w:lineRule="auto"/>
+              <w:ind w:left="0" w:right="0" w:firstLine="0"/>
+              <w:jc w:val="left"/>
+              <w:rPr>
+                <w:b w:val="1"/>
+              </w:rPr>
+            </w:pPr>
+            <w:r>
+              <w:rPr>
+                <w:b w:val="1"/>
+                <w:rtl w:val="0"/>
+              </w:rPr>
+              <w:t xml:space="preserve">Closed</w:t>
+            </w:r>
+          </w:p>
+        </w:tc>
+      </w:tr>
+      <w:tr>
+        <w:tc>
+          <w:tcPr>
+            <w:shd w:fill="auto" w:val="clear"/>
+            <w:tcMar>
+              <w:top w:w="100.0" w:type="dxa"/>
+              <w:left w:w="100.0" w:type="dxa"/>
+              <w:bottom w:w="100.0" w:type="dxa"/>
+              <w:right w:w="100.0" w:type="dxa"/>
+            </w:tcMar>
+            <w:vAlign w:val="top"/>
+          </w:tcPr>
+          <w:p>
+            <w:pPr>
+              <w:keepNext w:val="0"/>
+              <w:keepLines w:val="0"/>
+              <w:widowControl w:val="0"/>
+              <w:pBdr>
+                <w:top w:space="0" w:sz="0" w:val="nil"/>
+                <w:left w:space="0" w:sz="0" w:val="nil"/>
+                <w:bottom w:space="0" w:sz="0" w:val="nil"/>
+                <w:right w:space="0" w:sz="0" w:val="nil"/>
+                <w:between w:space="0" w:sz="0" w:val="nil"/>
+              </w:pBdr>
+              <w:shd w:fill="auto" w:val="clear"/>
+              <w:spacing w:after="0" w:before="0" w:line="240" w:lineRule="auto"/>
+              <w:ind w:left="0" w:right="0" w:firstLine="0"/>
+              <w:jc w:val="left"/>
+              <w:rPr/>
+            </w:pPr>
+            <w:r>
+              <w:rPr>
+                <w:rtl w:val="0"/>
+              </w:rPr>
+              <w:t xml:space="preserve">11</w:t>
+            </w:r>
+          </w:p>
+        </w:tc>
+        <w:tc>
+          <w:tcPr>
+            <w:shd w:fill="auto" w:val="clear"/>
+            <w:tcMar>
+              <w:top w:w="100.0" w:type="dxa"/>
+              <w:left w:w="100.0" w:type="dxa"/>
+              <w:bottom w:w="100.0" w:type="dxa"/>
+              <w:right w:w="100.0" w:type="dxa"/>
+            </w:tcMar>
+            <w:vAlign w:val="top"/>
+          </w:tcPr>
+          <w:p>
+            <w:pPr>
+              <w:keepNext w:val="0"/>
+              <w:keepLines w:val="0"/>
+              <w:widowControl w:val="0"/>
+              <w:pBdr>
+                <w:top w:space="0" w:sz="0" w:val="nil"/>
+                <w:left w:space="0" w:sz="0" w:val="nil"/>
+                <w:bottom w:space="0" w:sz="0" w:val="nil"/>
+                <w:right w:space="0" w:sz="0" w:val="nil"/>
+                <w:between w:space="0" w:sz="0" w:val="nil"/>
+              </w:pBdr>
+              <w:shd w:fill="auto" w:val="clear"/>
+              <w:spacing w:after="0" w:before="0" w:line="240" w:lineRule="auto"/>
+              <w:ind w:left="0" w:right="0" w:firstLine="0"/>
+              <w:jc w:val="left"/>
+              <w:rPr/>
+            </w:pPr>
+            <w:r>
+              <w:rPr>
+                <w:rtl w:val="0"/>
+              </w:rPr>
+              <w:t xml:space="preserve">AI can’t do path selection at tile 46.</w:t>
+            </w:r>
+          </w:p>
+        </w:tc>
+        <w:tc>
+          <w:tcPr>
+            <w:shd w:fill="auto" w:val="clear"/>
+            <w:tcMar>
+              <w:top w:w="100.0" w:type="dxa"/>
+              <w:left w:w="100.0" w:type="dxa"/>
+              <w:bottom w:w="100.0" w:type="dxa"/>
+              <w:right w:w="100.0" w:type="dxa"/>
+            </w:tcMar>
+            <w:vAlign w:val="top"/>
+          </w:tcPr>
+          <w:p>
+            <w:pPr>
+              <w:keepNext w:val="0"/>
+              <w:keepLines w:val="0"/>
+              <w:widowControl w:val="0"/>
+              <w:pBdr>
+                <w:top w:space="0" w:sz="0" w:val="nil"/>
+                <w:left w:space="0" w:sz="0" w:val="nil"/>
+                <w:bottom w:space="0" w:sz="0" w:val="nil"/>
+                <w:right w:space="0" w:sz="0" w:val="nil"/>
+                <w:between w:space="0" w:sz="0" w:val="nil"/>
+              </w:pBdr>
+              <w:shd w:fill="auto" w:val="clear"/>
+              <w:spacing w:after="0" w:before="0" w:line="240" w:lineRule="auto"/>
+              <w:ind w:left="0" w:right="0" w:firstLine="0"/>
+              <w:jc w:val="left"/>
+              <w:rPr/>
+            </w:pPr>
+            <w:r>
+              <w:rPr>
+                <w:rtl w:val="0"/>
+              </w:rPr>
+              <w:t xml:space="preserve">Christopher</w:t>
+            </w:r>
+          </w:p>
+        </w:tc>
+        <w:tc>
+          <w:tcPr>
+            <w:shd w:fill="auto" w:val="clear"/>
+            <w:tcMar>
+              <w:top w:w="100.0" w:type="dxa"/>
+              <w:left w:w="100.0" w:type="dxa"/>
+              <w:bottom w:w="100.0" w:type="dxa"/>
+              <w:right w:w="100.0" w:type="dxa"/>
+            </w:tcMar>
+            <w:vAlign w:val="top"/>
+          </w:tcPr>
+          <w:p>
+            <w:pPr>
+              <w:keepNext w:val="0"/>
+              <w:keepLines w:val="0"/>
+              <w:widowControl w:val="0"/>
+              <w:pBdr>
+                <w:top w:space="0" w:sz="0" w:val="nil"/>
+                <w:left w:space="0" w:sz="0" w:val="nil"/>
+                <w:bottom w:space="0" w:sz="0" w:val="nil"/>
+                <w:right w:space="0" w:sz="0" w:val="nil"/>
+                <w:between w:space="0" w:sz="0" w:val="nil"/>
+              </w:pBdr>
+              <w:shd w:fill="auto" w:val="clear"/>
+              <w:spacing w:after="0" w:before="0" w:line="240" w:lineRule="auto"/>
+              <w:ind w:left="0" w:right="0" w:firstLine="0"/>
+              <w:jc w:val="left"/>
+              <w:rPr/>
+            </w:pPr>
+            <w:r>
+              <w:rPr>
+                <w:rtl w:val="0"/>
+              </w:rPr>
+              <w:t xml:space="preserve">Major</w:t>
+            </w:r>
+          </w:p>
+        </w:tc>
+        <w:tc>
+          <w:tcPr>
+            <w:shd w:fill="auto" w:val="clear"/>
+            <w:tcMar>
+              <w:top w:w="100.0" w:type="dxa"/>
+              <w:left w:w="100.0" w:type="dxa"/>
+              <w:bottom w:w="100.0" w:type="dxa"/>
+              <w:right w:w="100.0" w:type="dxa"/>
+            </w:tcMar>
+            <w:vAlign w:val="top"/>
+          </w:tcPr>
+          <w:p>
+            <w:pPr>
+              <w:keepNext w:val="0"/>
+              <w:keepLines w:val="0"/>
+              <w:widowControl w:val="0"/>
+              <w:pBdr>
+                <w:top w:space="0" w:sz="0" w:val="nil"/>
+                <w:left w:space="0" w:sz="0" w:val="nil"/>
+                <w:bottom w:space="0" w:sz="0" w:val="nil"/>
+                <w:right w:space="0" w:sz="0" w:val="nil"/>
+                <w:between w:space="0" w:sz="0" w:val="nil"/>
+              </w:pBdr>
+              <w:shd w:fill="auto" w:val="clear"/>
+              <w:spacing w:after="0" w:before="0" w:line="240" w:lineRule="auto"/>
+              <w:ind w:left="0" w:right="0" w:firstLine="0"/>
+              <w:jc w:val="left"/>
+              <w:rPr>
+                <w:b w:val="1"/>
+              </w:rPr>
+            </w:pPr>
+            <w:r>
+              <w:rPr>
+                <w:b w:val="1"/>
+                <w:rtl w:val="0"/>
+              </w:rPr>
+              <w:t xml:space="preserve">Closed</w:t>
+            </w:r>
+          </w:p>
+        </w:tc>
+      </w:tr>
+      <w:tr>
+        <w:tc>
+          <w:tcPr>
+            <w:shd w:fill="auto" w:val="clear"/>
+            <w:tcMar>
+              <w:top w:w="100.0" w:type="dxa"/>
+              <w:left w:w="100.0" w:type="dxa"/>
+              <w:bottom w:w="100.0" w:type="dxa"/>
+              <w:right w:w="100.0" w:type="dxa"/>
+            </w:tcMar>
+            <w:vAlign w:val="top"/>
+          </w:tcPr>
+          <w:p>
+            <w:pPr>
+              <w:keepNext w:val="0"/>
+              <w:keepLines w:val="0"/>
+              <w:widowControl w:val="0"/>
+              <w:pBdr>
+                <w:top w:space="0" w:sz="0" w:val="nil"/>
+                <w:left w:space="0" w:sz="0" w:val="nil"/>
+                <w:bottom w:space="0" w:sz="0" w:val="nil"/>
+                <w:right w:space="0" w:sz="0" w:val="nil"/>
+                <w:between w:space="0" w:sz="0" w:val="nil"/>
+              </w:pBdr>
+              <w:shd w:fill="auto" w:val="clear"/>
+              <w:spacing w:after="0" w:before="0" w:line="240" w:lineRule="auto"/>
+              <w:ind w:left="0" w:right="0" w:firstLine="0"/>
+              <w:jc w:val="left"/>
+              <w:rPr/>
+            </w:pPr>
+            <w:r>
+              <w:rPr>
+                <w:rtl w:val="0"/>
+              </w:rPr>
+              <w:t xml:space="preserve">12</w:t>
+            </w:r>
+          </w:p>
+        </w:tc>
+        <w:tc>
+          <w:tcPr>
+            <w:shd w:fill="auto" w:val="clear"/>
+            <w:tcMar>
+              <w:top w:w="100.0" w:type="dxa"/>
+              <w:left w:w="100.0" w:type="dxa"/>
+              <w:bottom w:w="100.0" w:type="dxa"/>
+              <w:right w:w="100.0" w:type="dxa"/>
+            </w:tcMar>
+            <w:vAlign w:val="top"/>
+          </w:tcPr>
+          <w:p>
+            <w:pPr>
+              <w:keepNext w:val="0"/>
+              <w:keepLines w:val="0"/>
+              <w:widowControl w:val="0"/>
+              <w:pBdr>
+                <w:top w:space="0" w:sz="0" w:val="nil"/>
+                <w:left w:space="0" w:sz="0" w:val="nil"/>
+                <w:bottom w:space="0" w:sz="0" w:val="nil"/>
+                <w:right w:space="0" w:sz="0" w:val="nil"/>
+                <w:between w:space="0" w:sz="0" w:val="nil"/>
+              </w:pBdr>
+              <w:shd w:fill="auto" w:val="clear"/>
+              <w:spacing w:after="0" w:before="0" w:line="240" w:lineRule="auto"/>
+              <w:ind w:left="0" w:right="0" w:firstLine="0"/>
+              <w:jc w:val="left"/>
+              <w:rPr/>
+            </w:pPr>
+            <w:r>
+              <w:rPr>
+                <w:rtl w:val="0"/>
+              </w:rPr>
+              <w:t xml:space="preserve">The interface shows incorrect tile end locations on the split if you choose the left path when it rejoins.</w:t>
+            </w:r>
+          </w:p>
+        </w:tc>
+        <w:tc>
+          <w:tcPr>
+            <w:shd w:fill="auto" w:val="clear"/>
+            <w:tcMar>
+              <w:top w:w="100.0" w:type="dxa"/>
+              <w:left w:w="100.0" w:type="dxa"/>
+              <w:bottom w:w="100.0" w:type="dxa"/>
+              <w:right w:w="100.0" w:type="dxa"/>
+            </w:tcMar>
+            <w:vAlign w:val="top"/>
+          </w:tcPr>
+          <w:p>
+            <w:pPr>
+              <w:keepNext w:val="0"/>
+              <w:keepLines w:val="0"/>
+              <w:widowControl w:val="0"/>
+              <w:pBdr>
+                <w:top w:space="0" w:sz="0" w:val="nil"/>
+                <w:left w:space="0" w:sz="0" w:val="nil"/>
+                <w:bottom w:space="0" w:sz="0" w:val="nil"/>
+                <w:right w:space="0" w:sz="0" w:val="nil"/>
+                <w:between w:space="0" w:sz="0" w:val="nil"/>
+              </w:pBdr>
+              <w:shd w:fill="auto" w:val="clear"/>
+              <w:spacing w:after="0" w:before="0" w:line="240" w:lineRule="auto"/>
+              <w:ind w:left="0" w:right="0" w:firstLine="0"/>
+              <w:jc w:val="left"/>
+              <w:rPr/>
+            </w:pPr>
+            <w:r>
+              <w:rPr>
+                <w:rtl w:val="0"/>
+              </w:rPr>
+              <w:t xml:space="preserve">Christopher</w:t>
+            </w:r>
+          </w:p>
+        </w:tc>
+        <w:tc>
+          <w:tcPr>
+            <w:shd w:fill="auto" w:val="clear"/>
+            <w:tcMar>
+              <w:top w:w="100.0" w:type="dxa"/>
+              <w:left w:w="100.0" w:type="dxa"/>
+              <w:bottom w:w="100.0" w:type="dxa"/>
+              <w:right w:w="100.0" w:type="dxa"/>
+            </w:tcMar>
+            <w:vAlign w:val="top"/>
+          </w:tcPr>
+          <w:p>
+            <w:pPr>
+              <w:keepNext w:val="0"/>
+              <w:keepLines w:val="0"/>
+              <w:widowControl w:val="0"/>
+              <w:pBdr>
+                <w:top w:space="0" w:sz="0" w:val="nil"/>
+                <w:left w:space="0" w:sz="0" w:val="nil"/>
+                <w:bottom w:space="0" w:sz="0" w:val="nil"/>
+                <w:right w:space="0" w:sz="0" w:val="nil"/>
+                <w:between w:space="0" w:sz="0" w:val="nil"/>
+              </w:pBdr>
+              <w:shd w:fill="auto" w:val="clear"/>
+              <w:spacing w:after="0" w:before="0" w:line="240" w:lineRule="auto"/>
+              <w:ind w:left="0" w:right="0" w:firstLine="0"/>
+              <w:jc w:val="left"/>
+              <w:rPr/>
+            </w:pPr>
+            <w:r>
+              <w:rPr>
+                <w:rtl w:val="0"/>
+              </w:rPr>
+              <w:t xml:space="preserve">Minor</w:t>
+            </w:r>
+          </w:p>
+        </w:tc>
+        <w:tc>
+          <w:tcPr>
+            <w:shd w:fill="auto" w:val="clear"/>
+            <w:tcMar>
+              <w:top w:w="100.0" w:type="dxa"/>
+              <w:left w:w="100.0" w:type="dxa"/>
+              <w:bottom w:w="100.0" w:type="dxa"/>
+              <w:right w:w="100.0" w:type="dxa"/>
+            </w:tcMar>
+            <w:vAlign w:val="top"/>
+          </w:tcPr>
+          <w:p>
+            <w:pPr>
+              <w:keepNext w:val="0"/>
+              <w:keepLines w:val="0"/>
+              <w:widowControl w:val="0"/>
+              <w:pBdr>
+                <w:top w:space="0" w:sz="0" w:val="nil"/>
+                <w:left w:space="0" w:sz="0" w:val="nil"/>
+                <w:bottom w:space="0" w:sz="0" w:val="nil"/>
+                <w:right w:space="0" w:sz="0" w:val="nil"/>
+                <w:between w:space="0" w:sz="0" w:val="nil"/>
+              </w:pBdr>
+              <w:shd w:fill="auto" w:val="clear"/>
+              <w:spacing w:after="0" w:before="0" w:line="240" w:lineRule="auto"/>
+              <w:ind w:left="0" w:right="0" w:firstLine="0"/>
+              <w:jc w:val="left"/>
+              <w:rPr>
+                <w:b w:val="1"/>
+              </w:rPr>
+            </w:pPr>
+            <w:r>
+              <w:rPr>
+                <w:b w:val="1"/>
+                <w:rtl w:val="0"/>
+              </w:rPr>
+              <w:t xml:space="preserve">Closed</w:t>
+            </w:r>
+          </w:p>
+        </w:tc>
+      </w:tr>
+      <w:tr>
+        <w:tc>
+          <w:tcPr>
+            <w:shd w:fill="auto" w:val="clear"/>
+            <w:tcMar>
+              <w:top w:w="100.0" w:type="dxa"/>
+              <w:left w:w="100.0" w:type="dxa"/>
+              <w:bottom w:w="100.0" w:type="dxa"/>
+              <w:right w:w="100.0" w:type="dxa"/>
+            </w:tcMar>
+            <w:vAlign w:val="top"/>
+          </w:tcPr>
+          <w:p>
+            <w:pPr>
+              <w:keepNext w:val="0"/>
+              <w:keepLines w:val="0"/>
+              <w:widowControl w:val="0"/>
+              <w:pBdr>
+                <w:top w:space="0" w:sz="0" w:val="nil"/>
+                <w:left w:space="0" w:sz="0" w:val="nil"/>
+                <w:bottom w:space="0" w:sz="0" w:val="nil"/>
+                <w:right w:space="0" w:sz="0" w:val="nil"/>
+                <w:between w:space="0" w:sz="0" w:val="nil"/>
+              </w:pBdr>
+              <w:shd w:fill="auto" w:val="clear"/>
+              <w:spacing w:after="0" w:before="0" w:line="240" w:lineRule="auto"/>
+              <w:ind w:left="0" w:right="0" w:firstLine="0"/>
+              <w:jc w:val="left"/>
+              <w:rPr/>
+            </w:pPr>
+            <w:r>
+              <w:rPr>
+                <w:rtl w:val="0"/>
+              </w:rPr>
+              <w:t xml:space="preserve">13</w:t>
+            </w:r>
+          </w:p>
+        </w:tc>
+        <w:tc>
+          <w:tcPr>
+            <w:shd w:fill="auto" w:val="clear"/>
+            <w:tcMar>
+              <w:top w:w="100.0" w:type="dxa"/>
+              <w:left w:w="100.0" w:type="dxa"/>
+              <w:bottom w:w="100.0" w:type="dxa"/>
+              <w:right w:w="100.0" w:type="dxa"/>
+            </w:tcMar>
+            <w:vAlign w:val="top"/>
+          </w:tcPr>
+          <w:p>
+            <w:pPr>
+              <w:keepNext w:val="0"/>
+              <w:keepLines w:val="0"/>
+              <w:widowControl w:val="0"/>
+              <w:pBdr>
+                <w:top w:space="0" w:sz="0" w:val="nil"/>
+                <w:left w:space="0" w:sz="0" w:val="nil"/>
+                <w:bottom w:space="0" w:sz="0" w:val="nil"/>
+                <w:right w:space="0" w:sz="0" w:val="nil"/>
+                <w:between w:space="0" w:sz="0" w:val="nil"/>
+              </w:pBdr>
+              <w:shd w:fill="auto" w:val="clear"/>
+              <w:spacing w:after="0" w:before="0" w:line="240" w:lineRule="auto"/>
+              <w:ind w:left="0" w:right="0" w:firstLine="0"/>
+              <w:jc w:val="left"/>
+              <w:rPr/>
+            </w:pPr>
+            <w:r>
+              <w:rPr>
+                <w:rtl w:val="0"/>
+              </w:rPr>
+              <w:t xml:space="preserve">AI doesn’t correctly make a decision about the right side path, or the path after the split rejoins.</w:t>
+            </w:r>
+          </w:p>
+        </w:tc>
+        <w:tc>
+          <w:tcPr>
+            <w:shd w:fill="auto" w:val="clear"/>
+            <w:tcMar>
+              <w:top w:w="100.0" w:type="dxa"/>
+              <w:left w:w="100.0" w:type="dxa"/>
+              <w:bottom w:w="100.0" w:type="dxa"/>
+              <w:right w:w="100.0" w:type="dxa"/>
+            </w:tcMar>
+            <w:vAlign w:val="top"/>
+          </w:tcPr>
+          <w:p>
+            <w:pPr>
+              <w:keepNext w:val="0"/>
+              <w:keepLines w:val="0"/>
+              <w:widowControl w:val="0"/>
+              <w:pBdr>
+                <w:top w:space="0" w:sz="0" w:val="nil"/>
+                <w:left w:space="0" w:sz="0" w:val="nil"/>
+                <w:bottom w:space="0" w:sz="0" w:val="nil"/>
+                <w:right w:space="0" w:sz="0" w:val="nil"/>
+                <w:between w:space="0" w:sz="0" w:val="nil"/>
+              </w:pBdr>
+              <w:shd w:fill="auto" w:val="clear"/>
+              <w:spacing w:after="0" w:before="0" w:line="240" w:lineRule="auto"/>
+              <w:ind w:left="0" w:right="0" w:firstLine="0"/>
+              <w:jc w:val="left"/>
+              <w:rPr/>
+            </w:pPr>
+            <w:r>
+              <w:rPr>
+                <w:rtl w:val="0"/>
+              </w:rPr>
+              <w:t xml:space="preserve">Christopher</w:t>
+            </w:r>
+          </w:p>
+        </w:tc>
+        <w:tc>
+          <w:tcPr>
+            <w:shd w:fill="auto" w:val="clear"/>
+            <w:tcMar>
+              <w:top w:w="100.0" w:type="dxa"/>
+              <w:left w:w="100.0" w:type="dxa"/>
+              <w:bottom w:w="100.0" w:type="dxa"/>
+              <w:right w:w="100.0" w:type="dxa"/>
+            </w:tcMar>
+            <w:vAlign w:val="top"/>
+          </w:tcPr>
+          <w:p>
+            <w:pPr>
+              <w:keepNext w:val="0"/>
+              <w:keepLines w:val="0"/>
+              <w:widowControl w:val="0"/>
+              <w:pBdr>
+                <w:top w:space="0" w:sz="0" w:val="nil"/>
+                <w:left w:space="0" w:sz="0" w:val="nil"/>
+                <w:bottom w:space="0" w:sz="0" w:val="nil"/>
+                <w:right w:space="0" w:sz="0" w:val="nil"/>
+                <w:between w:space="0" w:sz="0" w:val="nil"/>
+              </w:pBdr>
+              <w:shd w:fill="auto" w:val="clear"/>
+              <w:spacing w:after="0" w:before="0" w:line="240" w:lineRule="auto"/>
+              <w:ind w:left="0" w:right="0" w:firstLine="0"/>
+              <w:jc w:val="left"/>
+              <w:rPr/>
+            </w:pPr>
+            <w:r>
+              <w:rPr>
+                <w:rtl w:val="0"/>
+              </w:rPr>
+              <w:t xml:space="preserve">Minor</w:t>
+            </w:r>
+          </w:p>
+        </w:tc>
+        <w:tc>
+          <w:tcPr>
+            <w:shd w:fill="auto" w:val="clear"/>
+            <w:tcMar>
+              <w:top w:w="100.0" w:type="dxa"/>
+              <w:left w:w="100.0" w:type="dxa"/>
+              <w:bottom w:w="100.0" w:type="dxa"/>
+              <w:right w:w="100.0" w:type="dxa"/>
+            </w:tcMar>
+            <w:vAlign w:val="top"/>
+          </w:tcPr>
+          <w:p>
+            <w:pPr>
+              <w:keepNext w:val="0"/>
+              <w:keepLines w:val="0"/>
+              <w:widowControl w:val="0"/>
+              <w:pBdr>
+                <w:top w:space="0" w:sz="0" w:val="nil"/>
+                <w:left w:space="0" w:sz="0" w:val="nil"/>
+                <w:bottom w:space="0" w:sz="0" w:val="nil"/>
+                <w:right w:space="0" w:sz="0" w:val="nil"/>
+                <w:between w:space="0" w:sz="0" w:val="nil"/>
+              </w:pBdr>
+              <w:shd w:fill="auto" w:val="clear"/>
+              <w:spacing w:after="0" w:before="0" w:line="240" w:lineRule="auto"/>
+              <w:ind w:left="0" w:right="0" w:firstLine="0"/>
+              <w:jc w:val="left"/>
+              <w:rPr>
+                <w:b w:val="1"/>
+              </w:rPr>
+            </w:pPr>
+            <w:r>
+              <w:rPr>
+                <w:b w:val="1"/>
+                <w:rtl w:val="0"/>
+              </w:rPr>
+              <w:t xml:space="preserve">Closed</w:t>
+            </w:r>
+          </w:p>
+        </w:tc>
+      </w:tr>
+      <w:tr>
+        <w:tc>
+          <w:tcPr>
+            <w:shd w:fill="auto" w:val="clear"/>
+            <w:tcMar>
+              <w:top w:w="100.0" w:type="dxa"/>
+              <w:left w:w="100.0" w:type="dxa"/>
+              <w:bottom w:w="100.0" w:type="dxa"/>
+              <w:right w:w="100.0" w:type="dxa"/>
+            </w:tcMar>
+            <w:vAlign w:val="top"/>
+          </w:tcPr>
+          <w:p>
+            <w:pPr>
+              <w:keepNext w:val="0"/>
+              <w:keepLines w:val="0"/>
+              <w:widowControl w:val="0"/>
+              <w:pBdr>
+                <w:top w:space="0" w:sz="0" w:val="nil"/>
+                <w:left w:space="0" w:sz="0" w:val="nil"/>
+                <w:bottom w:space="0" w:sz="0" w:val="nil"/>
+                <w:right w:space="0" w:sz="0" w:val="nil"/>
+                <w:between w:space="0" w:sz="0" w:val="nil"/>
+              </w:pBdr>
+              <w:shd w:fill="auto" w:val="clear"/>
+              <w:spacing w:after="0" w:before="0" w:line="240" w:lineRule="auto"/>
+              <w:ind w:left="0" w:right="0" w:firstLine="0"/>
+              <w:jc w:val="left"/>
+              <w:rPr/>
+            </w:pPr>
+            <w:r>
+              <w:rPr>
+                <w:rtl w:val="0"/>
+              </w:rPr>
+              <w:t xml:space="preserve">14</w:t>
+            </w:r>
+          </w:p>
+        </w:tc>
+        <w:tc>
+          <w:tcPr>
+            <w:shd w:fill="auto" w:val="clear"/>
+            <w:tcMar>
+              <w:top w:w="100.0" w:type="dxa"/>
+              <w:left w:w="100.0" w:type="dxa"/>
+              <w:bottom w:w="100.0" w:type="dxa"/>
+              <w:right w:w="100.0" w:type="dxa"/>
+            </w:tcMar>
+            <w:vAlign w:val="top"/>
+          </w:tcPr>
+          <w:p>
+            <w:pPr>
+              <w:keepNext w:val="0"/>
+              <w:keepLines w:val="0"/>
+              <w:widowControl w:val="0"/>
+              <w:pBdr>
+                <w:top w:space="0" w:sz="0" w:val="nil"/>
+                <w:left w:space="0" w:sz="0" w:val="nil"/>
+                <w:bottom w:space="0" w:sz="0" w:val="nil"/>
+                <w:right w:space="0" w:sz="0" w:val="nil"/>
+                <w:between w:space="0" w:sz="0" w:val="nil"/>
+              </w:pBdr>
+              <w:shd w:fill="auto" w:val="clear"/>
+              <w:spacing w:after="0" w:before="0" w:line="240" w:lineRule="auto"/>
+              <w:ind w:left="0" w:right="0" w:firstLine="0"/>
+              <w:jc w:val="left"/>
+              <w:rPr/>
+            </w:pPr>
+            <w:r>
+              <w:rPr>
+                <w:rtl w:val="0"/>
+              </w:rPr>
+              <w:t xml:space="preserve">Music does not loop</w:t>
+            </w:r>
+          </w:p>
+        </w:tc>
+        <w:tc>
+          <w:tcPr>
+            <w:shd w:fill="auto" w:val="clear"/>
+            <w:tcMar>
+              <w:top w:w="100.0" w:type="dxa"/>
+              <w:left w:w="100.0" w:type="dxa"/>
+              <w:bottom w:w="100.0" w:type="dxa"/>
+              <w:right w:w="100.0" w:type="dxa"/>
+            </w:tcMar>
+            <w:vAlign w:val="top"/>
+          </w:tcPr>
+          <w:p>
+            <w:pPr>
+              <w:keepNext w:val="0"/>
+              <w:keepLines w:val="0"/>
+              <w:widowControl w:val="0"/>
+              <w:pBdr>
+                <w:top w:space="0" w:sz="0" w:val="nil"/>
+                <w:left w:space="0" w:sz="0" w:val="nil"/>
+                <w:bottom w:space="0" w:sz="0" w:val="nil"/>
+                <w:right w:space="0" w:sz="0" w:val="nil"/>
+                <w:between w:space="0" w:sz="0" w:val="nil"/>
+              </w:pBdr>
+              <w:shd w:fill="auto" w:val="clear"/>
+              <w:spacing w:after="0" w:before="0" w:line="240" w:lineRule="auto"/>
+              <w:ind w:left="0" w:right="0" w:firstLine="0"/>
+              <w:jc w:val="left"/>
+              <w:rPr/>
+            </w:pPr>
+            <w:r>
+              <w:rPr>
+                <w:rtl w:val="0"/>
+              </w:rPr>
+              <w:t xml:space="preserve">Bhuwan</w:t>
+            </w:r>
+          </w:p>
+        </w:tc>
+        <w:tc>
+          <w:tcPr>
+            <w:shd w:fill="auto" w:val="clear"/>
+            <w:tcMar>
+              <w:top w:w="100.0" w:type="dxa"/>
+              <w:left w:w="100.0" w:type="dxa"/>
+              <w:bottom w:w="100.0" w:type="dxa"/>
+              <w:right w:w="100.0" w:type="dxa"/>
+            </w:tcMar>
+            <w:vAlign w:val="top"/>
+          </w:tcPr>
+          <w:p>
+            <w:pPr>
+              <w:keepNext w:val="0"/>
+              <w:keepLines w:val="0"/>
+              <w:widowControl w:val="0"/>
+              <w:pBdr>
+                <w:top w:space="0" w:sz="0" w:val="nil"/>
+                <w:left w:space="0" w:sz="0" w:val="nil"/>
+                <w:bottom w:space="0" w:sz="0" w:val="nil"/>
+                <w:right w:space="0" w:sz="0" w:val="nil"/>
+                <w:between w:space="0" w:sz="0" w:val="nil"/>
+              </w:pBdr>
+              <w:shd w:fill="auto" w:val="clear"/>
+              <w:spacing w:after="0" w:before="0" w:line="240" w:lineRule="auto"/>
+              <w:ind w:left="0" w:right="0" w:firstLine="0"/>
+              <w:jc w:val="left"/>
+              <w:rPr/>
+            </w:pPr>
+            <w:r>
+              <w:rPr>
+                <w:rtl w:val="0"/>
+              </w:rPr>
+              <w:t xml:space="preserve">Major</w:t>
+            </w:r>
+          </w:p>
+        </w:tc>
+        <w:tc>
+          <w:tcPr>
+            <w:shd w:fill="auto" w:val="clear"/>
+            <w:tcMar>
+              <w:top w:w="100.0" w:type="dxa"/>
+              <w:left w:w="100.0" w:type="dxa"/>
+              <w:bottom w:w="100.0" w:type="dxa"/>
+              <w:right w:w="100.0" w:type="dxa"/>
+            </w:tcMar>
+            <w:vAlign w:val="top"/>
+          </w:tcPr>
+          <w:p>
+            <w:pPr>
+              <w:keepNext w:val="0"/>
+              <w:keepLines w:val="0"/>
+              <w:widowControl w:val="0"/>
+              <w:pBdr>
+                <w:top w:space="0" w:sz="0" w:val="nil"/>
+                <w:left w:space="0" w:sz="0" w:val="nil"/>
+                <w:bottom w:space="0" w:sz="0" w:val="nil"/>
+                <w:right w:space="0" w:sz="0" w:val="nil"/>
+                <w:between w:space="0" w:sz="0" w:val="nil"/>
+              </w:pBdr>
+              <w:shd w:fill="auto" w:val="clear"/>
+              <w:spacing w:after="0" w:before="0" w:line="240" w:lineRule="auto"/>
+              <w:ind w:left="0" w:right="0" w:firstLine="0"/>
+              <w:jc w:val="left"/>
+              <w:rPr>
+                <w:b w:val="1"/>
+              </w:rPr>
+            </w:pPr>
+            <w:r>
+              <w:rPr>
+                <w:b w:val="1"/>
+                <w:rtl w:val="0"/>
+              </w:rPr>
+              <w:t xml:space="preserve">Closed</w:t>
+            </w:r>
+          </w:p>
+        </w:tc>
+      </w:tr>
+      <w:tr>
+        <w:tc>
+          <w:tcPr>
+            <w:shd w:fill="auto" w:val="clear"/>
+            <w:tcMar>
+              <w:top w:w="100.0" w:type="dxa"/>
+              <w:left w:w="100.0" w:type="dxa"/>
+              <w:bottom w:w="100.0" w:type="dxa"/>
+              <w:right w:w="100.0" w:type="dxa"/>
+            </w:tcMar>
+            <w:vAlign w:val="top"/>
+          </w:tcPr>
+          <w:p>
+            <w:pPr>
+              <w:keepNext w:val="0"/>
+              <w:keepLines w:val="0"/>
+              <w:widowControl w:val="0"/>
+              <w:pBdr>
+                <w:top w:space="0" w:sz="0" w:val="nil"/>
+                <w:left w:space="0" w:sz="0" w:val="nil"/>
+                <w:bottom w:space="0" w:sz="0" w:val="nil"/>
+                <w:right w:space="0" w:sz="0" w:val="nil"/>
+                <w:between w:space="0" w:sz="0" w:val="nil"/>
+              </w:pBdr>
+              <w:shd w:fill="auto" w:val="clear"/>
+              <w:spacing w:after="0" w:before="0" w:line="240" w:lineRule="auto"/>
+              <w:ind w:left="0" w:right="0" w:firstLine="0"/>
+              <w:jc w:val="left"/>
+              <w:rPr/>
+            </w:pPr>
+            <w:r>
+              <w:rPr>
+                <w:rtl w:val="0"/>
+              </w:rPr>
+              <w:t xml:space="preserve">15</w:t>
+            </w:r>
+          </w:p>
+        </w:tc>
+        <w:tc>
+          <w:tcPr>
+            <w:shd w:fill="auto" w:val="clear"/>
+            <w:tcMar>
+              <w:top w:w="100.0" w:type="dxa"/>
+              <w:left w:w="100.0" w:type="dxa"/>
+              <w:bottom w:w="100.0" w:type="dxa"/>
+              <w:right w:w="100.0" w:type="dxa"/>
+            </w:tcMar>
+            <w:vAlign w:val="top"/>
+          </w:tcPr>
+          <w:p>
+            <w:pPr>
+              <w:keepNext w:val="0"/>
+              <w:keepLines w:val="0"/>
+              <w:widowControl w:val="0"/>
+              <w:pBdr>
+                <w:top w:space="0" w:sz="0" w:val="nil"/>
+                <w:left w:space="0" w:sz="0" w:val="nil"/>
+                <w:bottom w:space="0" w:sz="0" w:val="nil"/>
+                <w:right w:space="0" w:sz="0" w:val="nil"/>
+                <w:between w:space="0" w:sz="0" w:val="nil"/>
+              </w:pBdr>
+              <w:shd w:fill="auto" w:val="clear"/>
+              <w:spacing w:after="0" w:before="0" w:line="240" w:lineRule="auto"/>
+              <w:ind w:left="0" w:right="0" w:firstLine="0"/>
+              <w:jc w:val="left"/>
+              <w:rPr/>
+            </w:pPr>
+            <w:r>
+              <w:rPr>
+                <w:rtl w:val="0"/>
+              </w:rPr>
+              <w:t xml:space="preserve">AI uses both the event cards at the very beginning</w:t>
+            </w:r>
+          </w:p>
+        </w:tc>
+        <w:tc>
+          <w:tcPr>
+            <w:shd w:fill="auto" w:val="clear"/>
+            <w:tcMar>
+              <w:top w:w="100.0" w:type="dxa"/>
+              <w:left w:w="100.0" w:type="dxa"/>
+              <w:bottom w:w="100.0" w:type="dxa"/>
+              <w:right w:w="100.0" w:type="dxa"/>
+            </w:tcMar>
+            <w:vAlign w:val="top"/>
+          </w:tcPr>
+          <w:p>
+            <w:pPr>
+              <w:keepNext w:val="0"/>
+              <w:keepLines w:val="0"/>
+              <w:widowControl w:val="0"/>
+              <w:pBdr>
+                <w:top w:space="0" w:sz="0" w:val="nil"/>
+                <w:left w:space="0" w:sz="0" w:val="nil"/>
+                <w:bottom w:space="0" w:sz="0" w:val="nil"/>
+                <w:right w:space="0" w:sz="0" w:val="nil"/>
+                <w:between w:space="0" w:sz="0" w:val="nil"/>
+              </w:pBdr>
+              <w:shd w:fill="auto" w:val="clear"/>
+              <w:spacing w:after="0" w:before="0" w:line="240" w:lineRule="auto"/>
+              <w:ind w:left="0" w:right="0" w:firstLine="0"/>
+              <w:jc w:val="left"/>
+              <w:rPr/>
+            </w:pPr>
+            <w:r>
+              <w:rPr>
+                <w:rtl w:val="0"/>
+              </w:rPr>
+              <w:t xml:space="preserve">Bhuwan</w:t>
+            </w:r>
+          </w:p>
+        </w:tc>
+        <w:tc>
+          <w:tcPr>
+            <w:shd w:fill="auto" w:val="clear"/>
+            <w:tcMar>
+              <w:top w:w="100.0" w:type="dxa"/>
+              <w:left w:w="100.0" w:type="dxa"/>
+              <w:bottom w:w="100.0" w:type="dxa"/>
+              <w:right w:w="100.0" w:type="dxa"/>
+            </w:tcMar>
+            <w:vAlign w:val="top"/>
+          </w:tcPr>
+          <w:p>
+            <w:pPr>
+              <w:keepNext w:val="0"/>
+              <w:keepLines w:val="0"/>
+              <w:widowControl w:val="0"/>
+              <w:pBdr>
+                <w:top w:space="0" w:sz="0" w:val="nil"/>
+                <w:left w:space="0" w:sz="0" w:val="nil"/>
+                <w:bottom w:space="0" w:sz="0" w:val="nil"/>
+                <w:right w:space="0" w:sz="0" w:val="nil"/>
+                <w:between w:space="0" w:sz="0" w:val="nil"/>
+              </w:pBdr>
+              <w:shd w:fill="auto" w:val="clear"/>
+              <w:spacing w:after="0" w:before="0" w:line="240" w:lineRule="auto"/>
+              <w:ind w:left="0" w:right="0" w:firstLine="0"/>
+              <w:jc w:val="left"/>
+              <w:rPr/>
+            </w:pPr>
+            <w:r>
+              <w:rPr>
+                <w:rtl w:val="0"/>
+              </w:rPr>
+              <w:t xml:space="preserve">Minor</w:t>
+            </w:r>
+          </w:p>
+        </w:tc>
+        <w:tc>
+          <w:tcPr>
+            <w:shd w:fill="auto" w:val="clear"/>
+            <w:tcMar>
+              <w:top w:w="100.0" w:type="dxa"/>
+              <w:left w:w="100.0" w:type="dxa"/>
+              <w:bottom w:w="100.0" w:type="dxa"/>
+              <w:right w:w="100.0" w:type="dxa"/>
+            </w:tcMar>
+            <w:vAlign w:val="top"/>
+          </w:tcPr>
+          <w:p>
+            <w:pPr>
+              <w:keepNext w:val="0"/>
+              <w:keepLines w:val="0"/>
+              <w:widowControl w:val="0"/>
+              <w:pBdr>
+                <w:top w:space="0" w:sz="0" w:val="nil"/>
+                <w:left w:space="0" w:sz="0" w:val="nil"/>
+                <w:bottom w:space="0" w:sz="0" w:val="nil"/>
+                <w:right w:space="0" w:sz="0" w:val="nil"/>
+                <w:between w:space="0" w:sz="0" w:val="nil"/>
+              </w:pBdr>
+              <w:shd w:fill="auto" w:val="clear"/>
+              <w:spacing w:after="0" w:before="0" w:line="240" w:lineRule="auto"/>
+              <w:ind w:left="0" w:right="0" w:firstLine="0"/>
+              <w:jc w:val="left"/>
+              <w:rPr>
+                <w:b w:val="1"/>
+              </w:rPr>
+            </w:pPr>
+            <w:r>
+              <w:rPr>
+                <w:b w:val="1"/>
+                <w:rtl w:val="0"/>
+              </w:rPr>
+              <w:t xml:space="preserve">Closed</w:t>
             </w:r>
           </w:p>
         </w:tc>
       </w:tr>
     </w:tbl>
+    <w:p>
+      <w:pPr>
+        <w:rPr/>
+      </w:pPr>
+      <w:r>
+        <w:rPr>
+          <w:rtl w:val="0"/>
+        </w:rPr>
+      </w:r>
+    </w:p>
     <w:p>
       <w:pPr>
         <w:rPr/>
